--- a/Docs/Observaciones-Lab 10.docx
+++ b/Docs/Observaciones-Lab 10.docx
@@ -44,8 +44,17 @@
           <w:noProof w:val="0"/>
           <w:lang w:val="es-CO"/>
         </w:rPr>
-        <w:t>1 Cod XXXX</w:t>
+        <w:t xml:space="preserve">1 Cod </w:t>
       </w:r>
+      <w:proofErr w:type="spellStart"/>
+      <w:r>
+        <w:rPr>
+          <w:noProof w:val="0"/>
+          <w:lang w:val="es-CO"/>
+        </w:rPr>
+        <w:t>XXXX</w:t>
+      </w:r>
+      <w:proofErr w:type="spellEnd"/>
     </w:p>
     <w:p>
       <w:pPr>
@@ -68,8 +77,17 @@
           <w:noProof w:val="0"/>
           <w:lang w:val="es-CO"/>
         </w:rPr>
-        <w:t>2 Cod XXXX</w:t>
+        <w:t xml:space="preserve">2 Cod </w:t>
       </w:r>
+      <w:proofErr w:type="spellStart"/>
+      <w:r>
+        <w:rPr>
+          <w:noProof w:val="0"/>
+          <w:lang w:val="es-CO"/>
+        </w:rPr>
+        <w:t>XXXX</w:t>
+      </w:r>
+      <w:proofErr w:type="spellEnd"/>
     </w:p>
     <w:p>
       <w:pPr>
@@ -96,17 +114,15 @@
         <w:pStyle w:val="ListParagraph"/>
         <w:numPr>
           <w:ilvl w:val="0"/>
-          <w:numId w:val="17"/>
+          <w:numId w:val="20"/>
         </w:numPr>
         <w:jc w:val="both"/>
         <w:rPr>
-          <w:rFonts w:ascii="Dax-Regular" w:hAnsi="Dax-Regular"/>
           <w:lang w:val="es-419"/>
         </w:rPr>
       </w:pPr>
       <w:r>
         <w:rPr>
-          <w:rFonts w:ascii="Dax-Regular" w:hAnsi="Dax-Regular"/>
           <w:lang w:val="es-419"/>
         </w:rPr>
         <w:t>¿Qué instrucción se usa para cambiar el límite de recursión de Python?</w:t>
@@ -114,9 +130,9 @@
     </w:p>
     <w:p>
       <w:pPr>
+        <w:pStyle w:val="ListParagraph"/>
         <w:jc w:val="both"/>
         <w:rPr>
-          <w:rFonts w:ascii="Dax-Regular" w:hAnsi="Dax-Regular"/>
           <w:lang w:val="es-419"/>
         </w:rPr>
       </w:pPr>
@@ -126,18 +142,16 @@
         <w:pStyle w:val="ListParagraph"/>
         <w:numPr>
           <w:ilvl w:val="0"/>
-          <w:numId w:val="17"/>
+          <w:numId w:val="20"/>
         </w:numPr>
         <w:spacing w:after="0"/>
         <w:jc w:val="both"/>
         <w:rPr>
-          <w:rFonts w:ascii="Dax-Regular" w:hAnsi="Dax-Regular"/>
           <w:lang w:val="es-419"/>
         </w:rPr>
       </w:pPr>
       <w:r>
         <w:rPr>
-          <w:rFonts w:ascii="Dax-Regular" w:hAnsi="Dax-Regular"/>
           <w:lang w:val="es-419"/>
         </w:rPr>
         <w:t>¿Por qué considera que se debe hacer este cambio?</w:t>
@@ -147,17 +161,6 @@
       <w:pPr>
         <w:pStyle w:val="ListParagraph"/>
         <w:rPr>
-          <w:rFonts w:ascii="Dax-Regular" w:hAnsi="Dax-Regular"/>
-          <w:lang w:val="es-419"/>
-        </w:rPr>
-      </w:pPr>
-    </w:p>
-    <w:p>
-      <w:pPr>
-        <w:spacing w:after="0"/>
-        <w:jc w:val="both"/>
-        <w:rPr>
-          <w:rFonts w:ascii="Dax-Regular" w:hAnsi="Dax-Regular"/>
           <w:lang w:val="es-419"/>
         </w:rPr>
       </w:pPr>
@@ -167,18 +170,16 @@
         <w:pStyle w:val="ListParagraph"/>
         <w:numPr>
           <w:ilvl w:val="0"/>
-          <w:numId w:val="17"/>
+          <w:numId w:val="20"/>
         </w:numPr>
         <w:spacing w:after="0"/>
         <w:jc w:val="both"/>
         <w:rPr>
-          <w:rFonts w:ascii="Dax-Regular" w:hAnsi="Dax-Regular"/>
           <w:lang w:val="es-419"/>
         </w:rPr>
       </w:pPr>
       <w:r>
         <w:rPr>
-          <w:rFonts w:ascii="Dax-Regular" w:hAnsi="Dax-Regular"/>
           <w:lang w:val="es-419"/>
         </w:rPr>
         <w:t>¿Cuál es el valor inicial que tiene Python cómo límite de recursión?</w:t>
@@ -186,20 +187,8 @@
     </w:p>
     <w:p>
       <w:pPr>
-        <w:spacing w:after="0"/>
-        <w:jc w:val="both"/>
-        <w:rPr>
-          <w:rFonts w:ascii="Dax-Regular" w:hAnsi="Dax-Regular"/>
-          <w:lang w:val="es-419"/>
-        </w:rPr>
-      </w:pPr>
-    </w:p>
-    <w:p>
-      <w:pPr>
-        <w:spacing w:after="0"/>
-        <w:jc w:val="both"/>
-        <w:rPr>
-          <w:rFonts w:ascii="Dax-Regular" w:hAnsi="Dax-Regular"/>
+        <w:pStyle w:val="ListParagraph"/>
+        <w:rPr>
           <w:lang w:val="es-419"/>
         </w:rPr>
       </w:pPr>
@@ -209,18 +198,16 @@
         <w:pStyle w:val="ListParagraph"/>
         <w:numPr>
           <w:ilvl w:val="0"/>
-          <w:numId w:val="17"/>
+          <w:numId w:val="20"/>
         </w:numPr>
         <w:spacing w:after="0"/>
         <w:jc w:val="both"/>
         <w:rPr>
-          <w:rFonts w:ascii="Dax-Regular" w:hAnsi="Dax-Regular"/>
           <w:lang w:val="es-419"/>
         </w:rPr>
       </w:pPr>
       <w:r>
         <w:rPr>
-          <w:rFonts w:ascii="Dax-Regular" w:hAnsi="Dax-Regular"/>
           <w:lang w:val="es-419"/>
         </w:rPr>
         <w:t>¿Qué relación creen que existe entre el número de vértices, arcos y el tiempo que toma la operación 4?</w:t>
@@ -228,20 +215,8 @@
     </w:p>
     <w:p>
       <w:pPr>
-        <w:spacing w:after="0"/>
-        <w:jc w:val="both"/>
-        <w:rPr>
-          <w:rFonts w:ascii="Dax-Regular" w:hAnsi="Dax-Regular"/>
-          <w:lang w:val="es-419"/>
-        </w:rPr>
-      </w:pPr>
-    </w:p>
-    <w:p>
-      <w:pPr>
-        <w:spacing w:after="0"/>
-        <w:jc w:val="both"/>
-        <w:rPr>
-          <w:rFonts w:ascii="Dax-Regular" w:hAnsi="Dax-Regular"/>
+        <w:pStyle w:val="ListParagraph"/>
+        <w:rPr>
           <w:lang w:val="es-419"/>
         </w:rPr>
       </w:pPr>
@@ -251,39 +226,25 @@
         <w:pStyle w:val="ListParagraph"/>
         <w:numPr>
           <w:ilvl w:val="0"/>
-          <w:numId w:val="17"/>
+          <w:numId w:val="20"/>
         </w:numPr>
         <w:spacing w:after="0"/>
         <w:jc w:val="both"/>
         <w:rPr>
-          <w:rFonts w:ascii="Dax-Regular" w:hAnsi="Dax-Regular"/>
           <w:lang w:val="es-419"/>
         </w:rPr>
       </w:pPr>
       <w:r>
         <w:rPr>
-          <w:rFonts w:ascii="Dax-Regular" w:hAnsi="Dax-Regular"/>
           <w:lang w:val="es-419"/>
         </w:rPr>
-        <w:t>¿El grafo definido es denso o disperso?, ¿El grafo es dirigido o no dirigido?, ¿El grafo está fuertemente conectado?</w:t>
+        <w:t>¿El grafo definido es denso o disperso?</w:t>
       </w:r>
     </w:p>
     <w:p>
       <w:pPr>
-        <w:spacing w:after="0"/>
-        <w:jc w:val="both"/>
-        <w:rPr>
-          <w:rFonts w:ascii="Dax-Regular" w:hAnsi="Dax-Regular"/>
-          <w:lang w:val="es-419"/>
-        </w:rPr>
-      </w:pPr>
-    </w:p>
-    <w:p>
-      <w:pPr>
-        <w:spacing w:after="0"/>
-        <w:jc w:val="both"/>
-        <w:rPr>
-          <w:rFonts w:ascii="Dax-Regular" w:hAnsi="Dax-Regular"/>
+        <w:pStyle w:val="ListParagraph"/>
+        <w:rPr>
           <w:lang w:val="es-419"/>
         </w:rPr>
       </w:pPr>
@@ -293,18 +254,72 @@
         <w:pStyle w:val="ListParagraph"/>
         <w:numPr>
           <w:ilvl w:val="0"/>
-          <w:numId w:val="17"/>
+          <w:numId w:val="20"/>
         </w:numPr>
         <w:spacing w:after="0"/>
         <w:jc w:val="both"/>
         <w:rPr>
-          <w:rFonts w:ascii="Dax-Regular" w:hAnsi="Dax-Regular"/>
           <w:lang w:val="es-419"/>
         </w:rPr>
       </w:pPr>
       <w:r>
         <w:rPr>
-          <w:rFonts w:ascii="Dax-Regular" w:hAnsi="Dax-Regular"/>
+          <w:lang w:val="es-419"/>
+        </w:rPr>
+        <w:t>¿El grafo es dirigido o no dirigido?</w:t>
+      </w:r>
+    </w:p>
+    <w:p>
+      <w:pPr>
+        <w:pStyle w:val="ListParagraph"/>
+        <w:rPr>
+          <w:lang w:val="es-419"/>
+        </w:rPr>
+      </w:pPr>
+    </w:p>
+    <w:p>
+      <w:pPr>
+        <w:pStyle w:val="ListParagraph"/>
+        <w:numPr>
+          <w:ilvl w:val="0"/>
+          <w:numId w:val="20"/>
+        </w:numPr>
+        <w:spacing w:after="0"/>
+        <w:jc w:val="both"/>
+        <w:rPr>
+          <w:lang w:val="es-419"/>
+        </w:rPr>
+      </w:pPr>
+      <w:r>
+        <w:rPr>
+          <w:lang w:val="es-419"/>
+        </w:rPr>
+        <w:t>¿El grafo está fuertemente conectado?</w:t>
+      </w:r>
+    </w:p>
+    <w:p>
+      <w:pPr>
+        <w:pStyle w:val="ListParagraph"/>
+        <w:rPr>
+          <w:lang w:val="es-419"/>
+        </w:rPr>
+      </w:pPr>
+    </w:p>
+    <w:p>
+      <w:pPr>
+        <w:pStyle w:val="ListParagraph"/>
+        <w:numPr>
+          <w:ilvl w:val="0"/>
+          <w:numId w:val="20"/>
+        </w:numPr>
+        <w:spacing w:after="0"/>
+        <w:jc w:val="both"/>
+        <w:rPr>
+          <w:lang w:val="es-419"/>
+        </w:rPr>
+      </w:pPr>
+      <w:r>
+        <w:rPr>
           <w:lang w:val="es-419"/>
         </w:rPr>
         <w:t>¿Cuál es el tamaño inicial del grafo?</w:t>
@@ -312,20 +327,8 @@
     </w:p>
     <w:p>
       <w:pPr>
-        <w:spacing w:after="0"/>
-        <w:jc w:val="both"/>
-        <w:rPr>
-          <w:rFonts w:ascii="Dax-Regular" w:hAnsi="Dax-Regular"/>
-          <w:lang w:val="es-419"/>
-        </w:rPr>
-      </w:pPr>
-    </w:p>
-    <w:p>
-      <w:pPr>
-        <w:spacing w:after="0"/>
-        <w:jc w:val="both"/>
-        <w:rPr>
-          <w:rFonts w:ascii="Dax-Regular" w:hAnsi="Dax-Regular"/>
+        <w:pStyle w:val="ListParagraph"/>
+        <w:rPr>
           <w:lang w:val="es-419"/>
         </w:rPr>
       </w:pPr>
@@ -335,18 +338,16 @@
         <w:pStyle w:val="ListParagraph"/>
         <w:numPr>
           <w:ilvl w:val="0"/>
-          <w:numId w:val="17"/>
+          <w:numId w:val="20"/>
         </w:numPr>
         <w:spacing w:after="0"/>
         <w:jc w:val="both"/>
         <w:rPr>
-          <w:rFonts w:ascii="Dax-Regular" w:hAnsi="Dax-Regular"/>
           <w:lang w:val="es-419"/>
         </w:rPr>
       </w:pPr>
       <w:r>
         <w:rPr>
-          <w:rFonts w:ascii="Dax-Regular" w:hAnsi="Dax-Regular"/>
           <w:lang w:val="es-419"/>
         </w:rPr>
         <w:t>¿Cuál es la Estructura de datos utilizada?</w:t>
@@ -354,20 +355,8 @@
     </w:p>
     <w:p>
       <w:pPr>
-        <w:spacing w:after="0"/>
-        <w:jc w:val="both"/>
-        <w:rPr>
-          <w:rFonts w:ascii="Dax-Regular" w:hAnsi="Dax-Regular"/>
-          <w:lang w:val="es-419"/>
-        </w:rPr>
-      </w:pPr>
-    </w:p>
-    <w:p>
-      <w:pPr>
-        <w:spacing w:after="0"/>
-        <w:jc w:val="both"/>
-        <w:rPr>
-          <w:rFonts w:ascii="Dax-Regular" w:hAnsi="Dax-Regular"/>
+        <w:pStyle w:val="ListParagraph"/>
+        <w:rPr>
           <w:lang w:val="es-419"/>
         </w:rPr>
       </w:pPr>
@@ -377,43 +366,21 @@
         <w:pStyle w:val="ListParagraph"/>
         <w:numPr>
           <w:ilvl w:val="0"/>
-          <w:numId w:val="17"/>
+          <w:numId w:val="20"/>
         </w:numPr>
         <w:spacing w:after="0"/>
         <w:jc w:val="both"/>
         <w:rPr>
           <w:rFonts w:ascii="Dax-Regular" w:hAnsi="Dax-Regular"/>
-          <w:lang w:val="es-419"/>
+          <w:lang w:val="es-CO"/>
         </w:rPr>
       </w:pPr>
       <w:r>
         <w:rPr>
-          <w:rFonts w:ascii="Dax-Regular" w:hAnsi="Dax-Regular"/>
           <w:lang w:val="es-419"/>
         </w:rPr>
         <w:t>¿Cuál es la función de comparación utilizada?</w:t>
       </w:r>
-    </w:p>
-    <w:p>
-      <w:pPr>
-        <w:spacing w:after="0"/>
-        <w:jc w:val="both"/>
-        <w:rPr>
-          <w:rFonts w:ascii="Dax-Regular" w:hAnsi="Dax-Regular"/>
-          <w:lang w:val="es-419"/>
-        </w:rPr>
-      </w:pPr>
-    </w:p>
-    <w:p>
-      <w:pPr>
-        <w:pStyle w:val="ListParagraph"/>
-        <w:spacing w:after="0"/>
-        <w:jc w:val="both"/>
-        <w:rPr>
-          <w:rFonts w:ascii="Dax-Regular" w:hAnsi="Dax-Regular"/>
-          <w:lang w:val="es-CO"/>
-        </w:rPr>
-      </w:pPr>
     </w:p>
     <w:sectPr>
       <w:pgSz w:w="12240" w:h="15840"/>
@@ -447,6 +414,13 @@
       </w:r>
     </w:p>
   </w:endnote>
+  <w:endnote w:type="continuationNotice" w:id="1">
+    <w:p>
+      <w:pPr>
+        <w:spacing w:after="0" w:line="240" w:lineRule="auto"/>
+      </w:pPr>
+    </w:p>
+  </w:endnote>
 </w:endnotes>
 </file>
 
@@ -470,6 +444,13 @@
       <w:r>
         <w:continuationSeparator/>
       </w:r>
+    </w:p>
+  </w:footnote>
+  <w:footnote w:type="continuationNotice" w:id="1">
+    <w:p>
+      <w:pPr>
+        <w:spacing w:after="0" w:line="240" w:lineRule="auto"/>
+      </w:pPr>
     </w:p>
   </w:footnote>
 </w:footnotes>
@@ -564,6 +545,92 @@
     </w:lvl>
   </w:abstractNum>
   <w:abstractNum w:abstractNumId="1" w15:restartNumberingAfterBreak="0">
+    <w:nsid w:val="02757875"/>
+    <w:multiLevelType w:val="hybridMultilevel"/>
+    <w:tmpl w:val="238E5744"/>
+    <w:lvl w:ilvl="0" w:tplc="0409000F">
+      <w:start w:val="1"/>
+      <w:numFmt w:val="decimal"/>
+      <w:lvlText w:val="%1."/>
+      <w:lvlJc w:val="left"/>
+      <w:pPr>
+        <w:ind w:left="360" w:hanging="360"/>
+      </w:pPr>
+    </w:lvl>
+    <w:lvl w:ilvl="1" w:tplc="FFFFFFFF">
+      <w:start w:val="1"/>
+      <w:numFmt w:val="lowerLetter"/>
+      <w:lvlText w:val="%2."/>
+      <w:lvlJc w:val="left"/>
+      <w:pPr>
+        <w:ind w:left="1080" w:hanging="360"/>
+      </w:pPr>
+    </w:lvl>
+    <w:lvl w:ilvl="2" w:tplc="FFFFFFFF">
+      <w:start w:val="1"/>
+      <w:numFmt w:val="lowerRoman"/>
+      <w:lvlText w:val="%3."/>
+      <w:lvlJc w:val="right"/>
+      <w:pPr>
+        <w:ind w:left="1800" w:hanging="180"/>
+      </w:pPr>
+    </w:lvl>
+    <w:lvl w:ilvl="3" w:tplc="FFFFFFFF" w:tentative="1">
+      <w:start w:val="1"/>
+      <w:numFmt w:val="decimal"/>
+      <w:lvlText w:val="%4."/>
+      <w:lvlJc w:val="left"/>
+      <w:pPr>
+        <w:ind w:left="2520" w:hanging="360"/>
+      </w:pPr>
+    </w:lvl>
+    <w:lvl w:ilvl="4" w:tplc="FFFFFFFF" w:tentative="1">
+      <w:start w:val="1"/>
+      <w:numFmt w:val="lowerLetter"/>
+      <w:lvlText w:val="%5."/>
+      <w:lvlJc w:val="left"/>
+      <w:pPr>
+        <w:ind w:left="3240" w:hanging="360"/>
+      </w:pPr>
+    </w:lvl>
+    <w:lvl w:ilvl="5" w:tplc="FFFFFFFF" w:tentative="1">
+      <w:start w:val="1"/>
+      <w:numFmt w:val="lowerRoman"/>
+      <w:lvlText w:val="%6."/>
+      <w:lvlJc w:val="right"/>
+      <w:pPr>
+        <w:ind w:left="3960" w:hanging="180"/>
+      </w:pPr>
+    </w:lvl>
+    <w:lvl w:ilvl="6" w:tplc="FFFFFFFF" w:tentative="1">
+      <w:start w:val="1"/>
+      <w:numFmt w:val="decimal"/>
+      <w:lvlText w:val="%7."/>
+      <w:lvlJc w:val="left"/>
+      <w:pPr>
+        <w:ind w:left="4680" w:hanging="360"/>
+      </w:pPr>
+    </w:lvl>
+    <w:lvl w:ilvl="7" w:tplc="FFFFFFFF" w:tentative="1">
+      <w:start w:val="1"/>
+      <w:numFmt w:val="lowerLetter"/>
+      <w:lvlText w:val="%8."/>
+      <w:lvlJc w:val="left"/>
+      <w:pPr>
+        <w:ind w:left="5400" w:hanging="360"/>
+      </w:pPr>
+    </w:lvl>
+    <w:lvl w:ilvl="8" w:tplc="FFFFFFFF" w:tentative="1">
+      <w:start w:val="1"/>
+      <w:numFmt w:val="lowerRoman"/>
+      <w:lvlText w:val="%9."/>
+      <w:lvlJc w:val="right"/>
+      <w:pPr>
+        <w:ind w:left="6120" w:hanging="180"/>
+      </w:pPr>
+    </w:lvl>
+  </w:abstractNum>
+  <w:abstractNum w:abstractNumId="2" w15:restartNumberingAfterBreak="0">
     <w:nsid w:val="04A55406"/>
     <w:multiLevelType w:val="hybridMultilevel"/>
     <w:tmpl w:val="6F0C8680"/>
@@ -676,7 +743,7 @@
       </w:rPr>
     </w:lvl>
   </w:abstractNum>
-  <w:abstractNum w:abstractNumId="2" w15:restartNumberingAfterBreak="0">
+  <w:abstractNum w:abstractNumId="3" w15:restartNumberingAfterBreak="0">
     <w:nsid w:val="090833E9"/>
     <w:multiLevelType w:val="hybridMultilevel"/>
     <w:tmpl w:val="8A08ECD2"/>
@@ -762,7 +829,7 @@
       </w:pPr>
     </w:lvl>
   </w:abstractNum>
-  <w:abstractNum w:abstractNumId="3" w15:restartNumberingAfterBreak="0">
+  <w:abstractNum w:abstractNumId="4" w15:restartNumberingAfterBreak="0">
     <w:nsid w:val="0B9D3F58"/>
     <w:multiLevelType w:val="hybridMultilevel"/>
     <w:tmpl w:val="8AA41BFE"/>
@@ -875,7 +942,7 @@
       </w:rPr>
     </w:lvl>
   </w:abstractNum>
-  <w:abstractNum w:abstractNumId="4" w15:restartNumberingAfterBreak="0">
+  <w:abstractNum w:abstractNumId="5" w15:restartNumberingAfterBreak="0">
     <w:nsid w:val="16C4207E"/>
     <w:multiLevelType w:val="hybridMultilevel"/>
     <w:tmpl w:val="72F6D186"/>
@@ -988,7 +1055,7 @@
       </w:rPr>
     </w:lvl>
   </w:abstractNum>
-  <w:abstractNum w:abstractNumId="5" w15:restartNumberingAfterBreak="0">
+  <w:abstractNum w:abstractNumId="6" w15:restartNumberingAfterBreak="0">
     <w:nsid w:val="1F8E50B9"/>
     <w:multiLevelType w:val="hybridMultilevel"/>
     <w:tmpl w:val="33E64F08"/>
@@ -1101,7 +1168,7 @@
       </w:rPr>
     </w:lvl>
   </w:abstractNum>
-  <w:abstractNum w:abstractNumId="6" w15:restartNumberingAfterBreak="0">
+  <w:abstractNum w:abstractNumId="7" w15:restartNumberingAfterBreak="0">
     <w:nsid w:val="293519CA"/>
     <w:multiLevelType w:val="hybridMultilevel"/>
     <w:tmpl w:val="419A42D0"/>
@@ -1187,7 +1254,179 @@
       </w:pPr>
     </w:lvl>
   </w:abstractNum>
-  <w:abstractNum w:abstractNumId="7" w15:restartNumberingAfterBreak="0">
+  <w:abstractNum w:abstractNumId="8" w15:restartNumberingAfterBreak="0">
+    <w:nsid w:val="30334D78"/>
+    <w:multiLevelType w:val="hybridMultilevel"/>
+    <w:tmpl w:val="1F541A70"/>
+    <w:lvl w:ilvl="0" w:tplc="04090017">
+      <w:start w:val="1"/>
+      <w:numFmt w:val="lowerLetter"/>
+      <w:lvlText w:val="%1)"/>
+      <w:lvlJc w:val="left"/>
+      <w:pPr>
+        <w:ind w:left="360" w:hanging="360"/>
+      </w:pPr>
+    </w:lvl>
+    <w:lvl w:ilvl="1" w:tplc="FFFFFFFF">
+      <w:start w:val="1"/>
+      <w:numFmt w:val="lowerLetter"/>
+      <w:lvlText w:val="%2."/>
+      <w:lvlJc w:val="left"/>
+      <w:pPr>
+        <w:ind w:left="1080" w:hanging="360"/>
+      </w:pPr>
+    </w:lvl>
+    <w:lvl w:ilvl="2" w:tplc="FFFFFFFF">
+      <w:start w:val="1"/>
+      <w:numFmt w:val="lowerRoman"/>
+      <w:lvlText w:val="%3."/>
+      <w:lvlJc w:val="right"/>
+      <w:pPr>
+        <w:ind w:left="1800" w:hanging="180"/>
+      </w:pPr>
+    </w:lvl>
+    <w:lvl w:ilvl="3" w:tplc="FFFFFFFF" w:tentative="1">
+      <w:start w:val="1"/>
+      <w:numFmt w:val="decimal"/>
+      <w:lvlText w:val="%4."/>
+      <w:lvlJc w:val="left"/>
+      <w:pPr>
+        <w:ind w:left="2520" w:hanging="360"/>
+      </w:pPr>
+    </w:lvl>
+    <w:lvl w:ilvl="4" w:tplc="FFFFFFFF" w:tentative="1">
+      <w:start w:val="1"/>
+      <w:numFmt w:val="lowerLetter"/>
+      <w:lvlText w:val="%5."/>
+      <w:lvlJc w:val="left"/>
+      <w:pPr>
+        <w:ind w:left="3240" w:hanging="360"/>
+      </w:pPr>
+    </w:lvl>
+    <w:lvl w:ilvl="5" w:tplc="FFFFFFFF" w:tentative="1">
+      <w:start w:val="1"/>
+      <w:numFmt w:val="lowerRoman"/>
+      <w:lvlText w:val="%6."/>
+      <w:lvlJc w:val="right"/>
+      <w:pPr>
+        <w:ind w:left="3960" w:hanging="180"/>
+      </w:pPr>
+    </w:lvl>
+    <w:lvl w:ilvl="6" w:tplc="FFFFFFFF" w:tentative="1">
+      <w:start w:val="1"/>
+      <w:numFmt w:val="decimal"/>
+      <w:lvlText w:val="%7."/>
+      <w:lvlJc w:val="left"/>
+      <w:pPr>
+        <w:ind w:left="4680" w:hanging="360"/>
+      </w:pPr>
+    </w:lvl>
+    <w:lvl w:ilvl="7" w:tplc="FFFFFFFF" w:tentative="1">
+      <w:start w:val="1"/>
+      <w:numFmt w:val="lowerLetter"/>
+      <w:lvlText w:val="%8."/>
+      <w:lvlJc w:val="left"/>
+      <w:pPr>
+        <w:ind w:left="5400" w:hanging="360"/>
+      </w:pPr>
+    </w:lvl>
+    <w:lvl w:ilvl="8" w:tplc="FFFFFFFF" w:tentative="1">
+      <w:start w:val="1"/>
+      <w:numFmt w:val="lowerRoman"/>
+      <w:lvlText w:val="%9."/>
+      <w:lvlJc w:val="right"/>
+      <w:pPr>
+        <w:ind w:left="6120" w:hanging="180"/>
+      </w:pPr>
+    </w:lvl>
+  </w:abstractNum>
+  <w:abstractNum w:abstractNumId="9" w15:restartNumberingAfterBreak="0">
+    <w:nsid w:val="33157BF2"/>
+    <w:multiLevelType w:val="hybridMultilevel"/>
+    <w:tmpl w:val="815C33E2"/>
+    <w:lvl w:ilvl="0" w:tplc="04090017">
+      <w:start w:val="1"/>
+      <w:numFmt w:val="lowerLetter"/>
+      <w:lvlText w:val="%1)"/>
+      <w:lvlJc w:val="left"/>
+      <w:pPr>
+        <w:ind w:left="720" w:hanging="360"/>
+      </w:pPr>
+    </w:lvl>
+    <w:lvl w:ilvl="1" w:tplc="04090019" w:tentative="1">
+      <w:start w:val="1"/>
+      <w:numFmt w:val="lowerLetter"/>
+      <w:lvlText w:val="%2."/>
+      <w:lvlJc w:val="left"/>
+      <w:pPr>
+        <w:ind w:left="1440" w:hanging="360"/>
+      </w:pPr>
+    </w:lvl>
+    <w:lvl w:ilvl="2" w:tplc="0409001B" w:tentative="1">
+      <w:start w:val="1"/>
+      <w:numFmt w:val="lowerRoman"/>
+      <w:lvlText w:val="%3."/>
+      <w:lvlJc w:val="right"/>
+      <w:pPr>
+        <w:ind w:left="2160" w:hanging="180"/>
+      </w:pPr>
+    </w:lvl>
+    <w:lvl w:ilvl="3" w:tplc="0409000F" w:tentative="1">
+      <w:start w:val="1"/>
+      <w:numFmt w:val="decimal"/>
+      <w:lvlText w:val="%4."/>
+      <w:lvlJc w:val="left"/>
+      <w:pPr>
+        <w:ind w:left="2880" w:hanging="360"/>
+      </w:pPr>
+    </w:lvl>
+    <w:lvl w:ilvl="4" w:tplc="04090019" w:tentative="1">
+      <w:start w:val="1"/>
+      <w:numFmt w:val="lowerLetter"/>
+      <w:lvlText w:val="%5."/>
+      <w:lvlJc w:val="left"/>
+      <w:pPr>
+        <w:ind w:left="3600" w:hanging="360"/>
+      </w:pPr>
+    </w:lvl>
+    <w:lvl w:ilvl="5" w:tplc="0409001B" w:tentative="1">
+      <w:start w:val="1"/>
+      <w:numFmt w:val="lowerRoman"/>
+      <w:lvlText w:val="%6."/>
+      <w:lvlJc w:val="right"/>
+      <w:pPr>
+        <w:ind w:left="4320" w:hanging="180"/>
+      </w:pPr>
+    </w:lvl>
+    <w:lvl w:ilvl="6" w:tplc="0409000F" w:tentative="1">
+      <w:start w:val="1"/>
+      <w:numFmt w:val="decimal"/>
+      <w:lvlText w:val="%7."/>
+      <w:lvlJc w:val="left"/>
+      <w:pPr>
+        <w:ind w:left="5040" w:hanging="360"/>
+      </w:pPr>
+    </w:lvl>
+    <w:lvl w:ilvl="7" w:tplc="04090019" w:tentative="1">
+      <w:start w:val="1"/>
+      <w:numFmt w:val="lowerLetter"/>
+      <w:lvlText w:val="%8."/>
+      <w:lvlJc w:val="left"/>
+      <w:pPr>
+        <w:ind w:left="5760" w:hanging="360"/>
+      </w:pPr>
+    </w:lvl>
+    <w:lvl w:ilvl="8" w:tplc="0409001B" w:tentative="1">
+      <w:start w:val="1"/>
+      <w:numFmt w:val="lowerRoman"/>
+      <w:lvlText w:val="%9."/>
+      <w:lvlJc w:val="right"/>
+      <w:pPr>
+        <w:ind w:left="6480" w:hanging="180"/>
+      </w:pPr>
+    </w:lvl>
+  </w:abstractNum>
+  <w:abstractNum w:abstractNumId="10" w15:restartNumberingAfterBreak="0">
     <w:nsid w:val="37777CB3"/>
     <w:multiLevelType w:val="hybridMultilevel"/>
     <w:tmpl w:val="211EC694"/>
@@ -1273,7 +1512,7 @@
       </w:pPr>
     </w:lvl>
   </w:abstractNum>
-  <w:abstractNum w:abstractNumId="8" w15:restartNumberingAfterBreak="0">
+  <w:abstractNum w:abstractNumId="11" w15:restartNumberingAfterBreak="0">
     <w:nsid w:val="41F05C72"/>
     <w:multiLevelType w:val="hybridMultilevel"/>
     <w:tmpl w:val="8842D91A"/>
@@ -1387,7 +1626,7 @@
       </w:rPr>
     </w:lvl>
   </w:abstractNum>
-  <w:abstractNum w:abstractNumId="9" w15:restartNumberingAfterBreak="0">
+  <w:abstractNum w:abstractNumId="12" w15:restartNumberingAfterBreak="0">
     <w:nsid w:val="43BC4802"/>
     <w:multiLevelType w:val="hybridMultilevel"/>
     <w:tmpl w:val="836AE93E"/>
@@ -1473,7 +1712,7 @@
       </w:pPr>
     </w:lvl>
   </w:abstractNum>
-  <w:abstractNum w:abstractNumId="10" w15:restartNumberingAfterBreak="0">
+  <w:abstractNum w:abstractNumId="13" w15:restartNumberingAfterBreak="0">
     <w:nsid w:val="446D4DDB"/>
     <w:multiLevelType w:val="multilevel"/>
     <w:tmpl w:val="0409001D"/>
@@ -1586,7 +1825,7 @@
       </w:rPr>
     </w:lvl>
   </w:abstractNum>
-  <w:abstractNum w:abstractNumId="11" w15:restartNumberingAfterBreak="0">
+  <w:abstractNum w:abstractNumId="14" w15:restartNumberingAfterBreak="0">
     <w:nsid w:val="4723600A"/>
     <w:multiLevelType w:val="hybridMultilevel"/>
     <w:tmpl w:val="731ED4AE"/>
@@ -1672,7 +1911,7 @@
       </w:pPr>
     </w:lvl>
   </w:abstractNum>
-  <w:abstractNum w:abstractNumId="12" w15:restartNumberingAfterBreak="0">
+  <w:abstractNum w:abstractNumId="15" w15:restartNumberingAfterBreak="0">
     <w:nsid w:val="59085AB3"/>
     <w:multiLevelType w:val="hybridMultilevel"/>
     <w:tmpl w:val="7A268518"/>
@@ -1785,7 +2024,7 @@
       </w:rPr>
     </w:lvl>
   </w:abstractNum>
-  <w:abstractNum w:abstractNumId="13" w15:restartNumberingAfterBreak="0">
+  <w:abstractNum w:abstractNumId="16" w15:restartNumberingAfterBreak="0">
     <w:nsid w:val="5C974F57"/>
     <w:multiLevelType w:val="hybridMultilevel"/>
     <w:tmpl w:val="211EC694"/>
@@ -1871,7 +2110,7 @@
       </w:pPr>
     </w:lvl>
   </w:abstractNum>
-  <w:abstractNum w:abstractNumId="14" w15:restartNumberingAfterBreak="0">
+  <w:abstractNum w:abstractNumId="17" w15:restartNumberingAfterBreak="0">
     <w:nsid w:val="5EBA3F4E"/>
     <w:multiLevelType w:val="hybridMultilevel"/>
     <w:tmpl w:val="874CF82C"/>
@@ -1957,7 +2196,7 @@
       </w:pPr>
     </w:lvl>
   </w:abstractNum>
-  <w:abstractNum w:abstractNumId="15" w15:restartNumberingAfterBreak="0">
+  <w:abstractNum w:abstractNumId="18" w15:restartNumberingAfterBreak="0">
     <w:nsid w:val="6A4C39F0"/>
     <w:multiLevelType w:val="hybridMultilevel"/>
     <w:tmpl w:val="CCB606F4"/>
@@ -2043,7 +2282,7 @@
       </w:pPr>
     </w:lvl>
   </w:abstractNum>
-  <w:abstractNum w:abstractNumId="16" w15:restartNumberingAfterBreak="0">
+  <w:abstractNum w:abstractNumId="19" w15:restartNumberingAfterBreak="0">
     <w:nsid w:val="7964390B"/>
     <w:multiLevelType w:val="hybridMultilevel"/>
     <w:tmpl w:val="26C01794"/>
@@ -2130,55 +2369,64 @@
     </w:lvl>
   </w:abstractNum>
   <w:num w:numId="1" w16cid:durableId="1132019385">
-    <w:abstractNumId w:val="10"/>
+    <w:abstractNumId w:val="13"/>
   </w:num>
   <w:num w:numId="2" w16cid:durableId="6753279">
-    <w:abstractNumId w:val="1"/>
+    <w:abstractNumId w:val="2"/>
   </w:num>
   <w:num w:numId="3" w16cid:durableId="1450856078">
-    <w:abstractNumId w:val="11"/>
+    <w:abstractNumId w:val="14"/>
   </w:num>
   <w:num w:numId="4" w16cid:durableId="1653556879">
-    <w:abstractNumId w:val="14"/>
+    <w:abstractNumId w:val="17"/>
   </w:num>
   <w:num w:numId="5" w16cid:durableId="540476755">
-    <w:abstractNumId w:val="16"/>
+    <w:abstractNumId w:val="19"/>
   </w:num>
   <w:num w:numId="6" w16cid:durableId="910892580">
     <w:abstractNumId w:val="0"/>
   </w:num>
   <w:num w:numId="7" w16cid:durableId="237372384">
+    <w:abstractNumId w:val="10"/>
+  </w:num>
+  <w:num w:numId="8" w16cid:durableId="1948124778">
+    <w:abstractNumId w:val="16"/>
+  </w:num>
+  <w:num w:numId="9" w16cid:durableId="1119111084">
+    <w:abstractNumId w:val="4"/>
+  </w:num>
+  <w:num w:numId="10" w16cid:durableId="1889872194">
+    <w:abstractNumId w:val="6"/>
+  </w:num>
+  <w:num w:numId="11" w16cid:durableId="233860055">
+    <w:abstractNumId w:val="15"/>
+  </w:num>
+  <w:num w:numId="12" w16cid:durableId="90126500">
+    <w:abstractNumId w:val="5"/>
+  </w:num>
+  <w:num w:numId="13" w16cid:durableId="1349329790">
     <w:abstractNumId w:val="7"/>
   </w:num>
-  <w:num w:numId="8" w16cid:durableId="1948124778">
-    <w:abstractNumId w:val="13"/>
+  <w:num w:numId="14" w16cid:durableId="1369144434">
+    <w:abstractNumId w:val="18"/>
   </w:num>
-  <w:num w:numId="9" w16cid:durableId="1119111084">
+  <w:num w:numId="15" w16cid:durableId="1311248342">
+    <w:abstractNumId w:val="11"/>
+  </w:num>
+  <w:num w:numId="16" w16cid:durableId="1969434077">
+    <w:abstractNumId w:val="12"/>
+  </w:num>
+  <w:num w:numId="17" w16cid:durableId="803161474">
     <w:abstractNumId w:val="3"/>
   </w:num>
-  <w:num w:numId="10" w16cid:durableId="1889872194">
-    <w:abstractNumId w:val="5"/>
+  <w:num w:numId="18" w16cid:durableId="1814372933">
+    <w:abstractNumId w:val="1"/>
   </w:num>
-  <w:num w:numId="11" w16cid:durableId="233860055">
-    <w:abstractNumId w:val="12"/>
-  </w:num>
-  <w:num w:numId="12" w16cid:durableId="90126500">
-    <w:abstractNumId w:val="4"/>
-  </w:num>
-  <w:num w:numId="13" w16cid:durableId="1349329790">
-    <w:abstractNumId w:val="6"/>
-  </w:num>
-  <w:num w:numId="14" w16cid:durableId="1369144434">
-    <w:abstractNumId w:val="15"/>
-  </w:num>
-  <w:num w:numId="15" w16cid:durableId="1311248342">
+  <w:num w:numId="19" w16cid:durableId="818114871">
     <w:abstractNumId w:val="8"/>
   </w:num>
-  <w:num w:numId="16" w16cid:durableId="1969434077">
+  <w:num w:numId="20" w16cid:durableId="1507282229">
     <w:abstractNumId w:val="9"/>
-  </w:num>
-  <w:num w:numId="17" w16cid:durableId="803161474">
-    <w:abstractNumId w:val="2"/>
   </w:num>
 </w:numbering>
 </file>
@@ -3218,14 +3466,17 @@
 </file>
 
 <file path=customXml/item1.xml><?xml version="1.0" encoding="utf-8"?>
-<p:properties xmlns:p="http://schemas.microsoft.com/office/2006/metadata/properties" xmlns:xsi="http://www.w3.org/2001/XMLSchema-instance" xmlns:pc="http://schemas.microsoft.com/office/infopath/2007/PartnerControls">
-  <documentManagement/>
-</p:properties>
+<?mso-contentType ?>
+<FormTemplates xmlns="http://schemas.microsoft.com/sharepoint/v3/contenttype/forms">
+  <Display>DocumentLibraryForm</Display>
+  <Edit>DocumentLibraryForm</Edit>
+  <New>DocumentLibraryForm</New>
+</FormTemplates>
 </file>
 
 <file path=customXml/item2.xml><?xml version="1.0" encoding="utf-8"?>
-<ct:contentTypeSchema xmlns:ct="http://schemas.microsoft.com/office/2006/metadata/contentType" xmlns:ma="http://schemas.microsoft.com/office/2006/metadata/properties/metaAttributes" ct:_="" ma:_="" ma:contentTypeName="Documento" ma:contentTypeID="0x01010023858CF01A2EF24688B692775F4C60A4" ma:contentTypeVersion="12" ma:contentTypeDescription="Crear nuevo documento." ma:contentTypeScope="" ma:versionID="6ca5caf3e573104b48cd489fb7ebf238">
-  <xsd:schema xmlns:xsd="http://www.w3.org/2001/XMLSchema" xmlns:xs="http://www.w3.org/2001/XMLSchema" xmlns:p="http://schemas.microsoft.com/office/2006/metadata/properties" xmlns:ns2="164883f8-7691-4ecf-b54a-664c0d0edefe" xmlns:ns3="85e30bcc-d76c-4413-8e4d-2dce22fb0743" targetNamespace="http://schemas.microsoft.com/office/2006/metadata/properties" ma:root="true" ma:fieldsID="f8ff97dc266d6a6a16fe4e7cad907b60" ns2:_="" ns3:_="">
+<ct:contentTypeSchema xmlns:ct="http://schemas.microsoft.com/office/2006/metadata/contentType" xmlns:ma="http://schemas.microsoft.com/office/2006/metadata/properties/metaAttributes" ct:_="" ma:_="" ma:contentTypeName="Documento" ma:contentTypeID="0x01010023858CF01A2EF24688B692775F4C60A4" ma:contentTypeVersion="15" ma:contentTypeDescription="Crear nuevo documento." ma:contentTypeScope="" ma:versionID="a4df9e4b793c0fa050084ef4feafa589">
+  <xsd:schema xmlns:xsd="http://www.w3.org/2001/XMLSchema" xmlns:xs="http://www.w3.org/2001/XMLSchema" xmlns:p="http://schemas.microsoft.com/office/2006/metadata/properties" xmlns:ns2="164883f8-7691-4ecf-b54a-664c0d0edefe" xmlns:ns3="85e30bcc-d76c-4413-8e4d-2dce22fb0743" targetNamespace="http://schemas.microsoft.com/office/2006/metadata/properties" ma:root="true" ma:fieldsID="067b7080d2289f9ba15465beea7d18a8" ns2:_="" ns3:_="">
     <xsd:import namespace="164883f8-7691-4ecf-b54a-664c0d0edefe"/>
     <xsd:import namespace="85e30bcc-d76c-4413-8e4d-2dce22fb0743"/>
     <xsd:element name="properties">
@@ -3246,6 +3497,8 @@
                 <xsd:element ref="ns2:MediaServiceAutoKeyPoints" minOccurs="0"/>
                 <xsd:element ref="ns2:MediaServiceKeyPoints" minOccurs="0"/>
                 <xsd:element ref="ns2:MediaLengthInSeconds" minOccurs="0"/>
+                <xsd:element ref="ns2:lcf76f155ced4ddcb4097134ff3c332f" minOccurs="0"/>
+                <xsd:element ref="ns3:TaxCatchAll" minOccurs="0"/>
               </xsd:all>
             </xsd:complexType>
           </xsd:element>
@@ -3310,6 +3563,13 @@
         <xsd:restriction base="dms:Unknown"/>
       </xsd:simpleType>
     </xsd:element>
+    <xsd:element name="lcf76f155ced4ddcb4097134ff3c332f" ma:index="21" nillable="true" ma:taxonomy="true" ma:internalName="lcf76f155ced4ddcb4097134ff3c332f" ma:taxonomyFieldName="MediaServiceImageTags" ma:displayName="Etiquetas de imagen" ma:readOnly="false" ma:fieldId="{5cf76f15-5ced-4ddc-b409-7134ff3c332f}" ma:taxonomyMulti="true" ma:sspId="a38e7027-190f-4f90-8839-9f8250567d86" ma:termSetId="09814cd3-568e-fe90-9814-8d621ff8fb84" ma:anchorId="fba54fb3-c3e1-fe81-a776-ca4b69148c4d" ma:open="true" ma:isKeyword="false">
+      <xsd:complexType>
+        <xsd:sequence>
+          <xsd:element ref="pc:Terms" minOccurs="0" maxOccurs="1"/>
+        </xsd:sequence>
+      </xsd:complexType>
+    </xsd:element>
   </xsd:schema>
   <xsd:schema xmlns:xsd="http://www.w3.org/2001/XMLSchema" xmlns:xs="http://www.w3.org/2001/XMLSchema" xmlns:dms="http://schemas.microsoft.com/office/2006/documentManagement/types" xmlns:pc="http://schemas.microsoft.com/office/infopath/2007/PartnerControls" targetNamespace="85e30bcc-d76c-4413-8e4d-2dce22fb0743" elementFormDefault="qualified">
     <xsd:import namespace="http://schemas.microsoft.com/office/2006/documentManagement/types"/>
@@ -3339,6 +3599,17 @@
           <xsd:maxLength value="255"/>
         </xsd:restriction>
       </xsd:simpleType>
+    </xsd:element>
+    <xsd:element name="TaxCatchAll" ma:index="22" nillable="true" ma:displayName="Taxonomy Catch All Column" ma:hidden="true" ma:list="{26816d37-b675-4589-8225-e6a38877c704}" ma:internalName="TaxCatchAll" ma:showField="CatchAllData" ma:web="85e30bcc-d76c-4413-8e4d-2dce22fb0743">
+      <xsd:complexType>
+        <xsd:complexContent>
+          <xsd:extension base="dms:MultiChoiceLookup">
+            <xsd:sequence>
+              <xsd:element name="Value" type="dms:Lookup" maxOccurs="unbounded" minOccurs="0" nillable="true"/>
+            </xsd:sequence>
+          </xsd:extension>
+        </xsd:complexContent>
+      </xsd:complexType>
     </xsd:element>
   </xsd:schema>
   <xsd:schema xmlns="http://schemas.openxmlformats.org/package/2006/metadata/core-properties" xmlns:xsd="http://www.w3.org/2001/XMLSchema" xmlns:xsi="http://www.w3.org/2001/XMLSchema-instance" xmlns:dc="http://purl.org/dc/elements/1.1/" xmlns:dcterms="http://purl.org/dc/terms/" xmlns:odoc="http://schemas.microsoft.com/internal/obd" targetNamespace="http://schemas.openxmlformats.org/package/2006/metadata/core-properties" elementFormDefault="qualified" attributeFormDefault="unqualified" blockDefault="#all">
@@ -3441,31 +3712,50 @@
 </file>
 
 <file path=customXml/item3.xml><?xml version="1.0" encoding="utf-8"?>
-<?mso-contentType ?>
-<FormTemplates xmlns="http://schemas.microsoft.com/sharepoint/v3/contenttype/forms">
-  <Display>DocumentLibraryForm</Display>
-  <Edit>DocumentLibraryForm</Edit>
-  <New>DocumentLibraryForm</New>
-</FormTemplates>
+<p:properties xmlns:p="http://schemas.microsoft.com/office/2006/metadata/properties" xmlns:xsi="http://www.w3.org/2001/XMLSchema-instance" xmlns:pc="http://schemas.microsoft.com/office/infopath/2007/PartnerControls">
+  <documentManagement>
+    <TaxCatchAll xmlns="85e30bcc-d76c-4413-8e4d-2dce22fb0743" xsi:nil="true"/>
+    <lcf76f155ced4ddcb4097134ff3c332f xmlns="164883f8-7691-4ecf-b54a-664c0d0edefe">
+      <Terms xmlns="http://schemas.microsoft.com/office/infopath/2007/PartnerControls"/>
+    </lcf76f155ced4ddcb4097134ff3c332f>
+  </documentManagement>
+</p:properties>
 </file>
 
 <file path=customXml/itemProps1.xml><?xml version="1.0" encoding="utf-8"?>
-<ds:datastoreItem xmlns:ds="http://schemas.openxmlformats.org/officeDocument/2006/customXml" ds:itemID="{8542EACB-7939-45C8-99C3-B6897CA7A7EF}">
+<ds:datastoreItem xmlns:ds="http://schemas.openxmlformats.org/officeDocument/2006/customXml" ds:itemID="{1F59EA8B-1FA8-40D2-A8B0-61B9CE1E4579}">
   <ds:schemaRefs>
-    <ds:schemaRef ds:uri="http://schemas.microsoft.com/office/2006/metadata/properties"/>
-    <ds:schemaRef ds:uri="http://schemas.microsoft.com/office/infopath/2007/PartnerControls"/>
+    <ds:schemaRef ds:uri="http://schemas.microsoft.com/sharepoint/v3/contenttype/forms"/>
   </ds:schemaRefs>
 </ds:datastoreItem>
 </file>
 
 <file path=customXml/itemProps2.xml><?xml version="1.0" encoding="utf-8"?>
-<ds:datastoreItem xmlns:ds="http://schemas.openxmlformats.org/officeDocument/2006/customXml" ds:itemID="{58056184-446C-4B0D-B6C7-E92CB3E195A6}"/>
+<ds:datastoreItem xmlns:ds="http://schemas.openxmlformats.org/officeDocument/2006/customXml" ds:itemID="{E8C3D14C-8E18-4D39-867D-CF45F10BB1C2}">
+  <ds:schemaRefs>
+    <ds:schemaRef ds:uri="http://schemas.microsoft.com/office/2006/metadata/contentType"/>
+    <ds:schemaRef ds:uri="http://schemas.microsoft.com/office/2006/metadata/properties/metaAttributes"/>
+    <ds:schemaRef ds:uri="http://www.w3.org/2001/XMLSchema"/>
+    <ds:schemaRef ds:uri="http://schemas.microsoft.com/office/2006/metadata/properties"/>
+    <ds:schemaRef ds:uri="164883f8-7691-4ecf-b54a-664c0d0edefe"/>
+    <ds:schemaRef ds:uri="85e30bcc-d76c-4413-8e4d-2dce22fb0743"/>
+    <ds:schemaRef ds:uri="http://schemas.microsoft.com/office/2006/documentManagement/types"/>
+    <ds:schemaRef ds:uri="http://schemas.microsoft.com/office/infopath/2007/PartnerControls"/>
+    <ds:schemaRef ds:uri="http://schemas.openxmlformats.org/package/2006/metadata/core-properties"/>
+    <ds:schemaRef ds:uri="http://purl.org/dc/elements/1.1/"/>
+    <ds:schemaRef ds:uri="http://purl.org/dc/terms/"/>
+    <ds:schemaRef ds:uri="http://schemas.microsoft.com/internal/obd"/>
+  </ds:schemaRefs>
+</ds:datastoreItem>
 </file>
 
 <file path=customXml/itemProps3.xml><?xml version="1.0" encoding="utf-8"?>
-<ds:datastoreItem xmlns:ds="http://schemas.openxmlformats.org/officeDocument/2006/customXml" ds:itemID="{1F59EA8B-1FA8-40D2-A8B0-61B9CE1E4579}">
+<ds:datastoreItem xmlns:ds="http://schemas.openxmlformats.org/officeDocument/2006/customXml" ds:itemID="{8542EACB-7939-45C8-99C3-B6897CA7A7EF}">
   <ds:schemaRefs>
-    <ds:schemaRef ds:uri="http://schemas.microsoft.com/sharepoint/v3/contenttype/forms"/>
+    <ds:schemaRef ds:uri="http://schemas.microsoft.com/office/2006/metadata/properties"/>
+    <ds:schemaRef ds:uri="http://schemas.microsoft.com/office/infopath/2007/PartnerControls"/>
+    <ds:schemaRef ds:uri="85e30bcc-d76c-4413-8e4d-2dce22fb0743"/>
+    <ds:schemaRef ds:uri="164883f8-7691-4ecf-b54a-664c0d0edefe"/>
   </ds:schemaRefs>
 </ds:datastoreItem>
 </file>
--- a/Docs/Observaciones-Lab 10.docx
+++ b/Docs/Observaciones-Lab 10.docx
@@ -1,6 +1,6 @@
 
 <file path=word/document.xml><?xml version="1.0" encoding="utf-8"?>
-<w:document xmlns:wpc="http://schemas.microsoft.com/office/word/2010/wordprocessingCanvas" xmlns:cx="http://schemas.microsoft.com/office/drawing/2014/chartex" xmlns:cx1="http://schemas.microsoft.com/office/drawing/2015/9/8/chartex" xmlns:cx2="http://schemas.microsoft.com/office/drawing/2015/10/21/chartex" xmlns:cx3="http://schemas.microsoft.com/office/drawing/2016/5/9/chartex" xmlns:cx4="http://schemas.microsoft.com/office/drawing/2016/5/10/chartex" xmlns:cx5="http://schemas.microsoft.com/office/drawing/2016/5/11/chartex" xmlns:cx6="http://schemas.microsoft.com/office/drawing/2016/5/12/chartex" xmlns:cx7="http://schemas.microsoft.com/office/drawing/2016/5/13/chartex" xmlns:cx8="http://schemas.microsoft.com/office/drawing/2016/5/14/chartex" xmlns:mc="http://schemas.openxmlformats.org/markup-compatibility/2006" xmlns:aink="http://schemas.microsoft.com/office/drawing/2016/ink" xmlns:am3d="http://schemas.microsoft.com/office/drawing/2017/model3d" xmlns:o="urn:schemas-microsoft-com:office:office" xmlns:oel="http://schemas.microsoft.com/office/2019/extlst" xmlns:r="http://schemas.openxmlformats.org/officeDocument/2006/relationships" xmlns:m="http://schemas.openxmlformats.org/officeDocument/2006/math" xmlns:v="urn:schemas-microsoft-com:vml" xmlns:wp14="http://schemas.microsoft.com/office/word/2010/wordprocessingDrawing" xmlns:wp="http://schemas.openxmlformats.org/drawingml/2006/wordprocessingDrawing" xmlns:w10="urn:schemas-microsoft-com:office:word" xmlns:w="http://schemas.openxmlformats.org/wordprocessingml/2006/main" xmlns:w14="http://schemas.microsoft.com/office/word/2010/wordml" xmlns:w15="http://schemas.microsoft.com/office/word/2012/wordml" xmlns:w16cex="http://schemas.microsoft.com/office/word/2018/wordml/cex" xmlns:w16cid="http://schemas.microsoft.com/office/word/2016/wordml/cid" xmlns:w16="http://schemas.microsoft.com/office/word/2018/wordml" xmlns:w16sdtdh="http://schemas.microsoft.com/office/word/2020/wordml/sdtdatahash" xmlns:w16se="http://schemas.microsoft.com/office/word/2015/wordml/symex" xmlns:wpg="http://schemas.microsoft.com/office/word/2010/wordprocessingGroup" xmlns:wpi="http://schemas.microsoft.com/office/word/2010/wordprocessingInk" xmlns:wne="http://schemas.microsoft.com/office/word/2006/wordml" xmlns:wps="http://schemas.microsoft.com/office/word/2010/wordprocessingShape" mc:Ignorable="w14 w15 w16se w16cid w16 w16cex w16sdtdh wp14">
+<w:document xmlns:wpc="http://schemas.microsoft.com/office/word/2010/wordprocessingCanvas" xmlns:cx="http://schemas.microsoft.com/office/drawing/2014/chartex" xmlns:cx1="http://schemas.microsoft.com/office/drawing/2015/9/8/chartex" xmlns:cx2="http://schemas.microsoft.com/office/drawing/2015/10/21/chartex" xmlns:cx3="http://schemas.microsoft.com/office/drawing/2016/5/9/chartex" xmlns:cx4="http://schemas.microsoft.com/office/drawing/2016/5/10/chartex" xmlns:cx5="http://schemas.microsoft.com/office/drawing/2016/5/11/chartex" xmlns:cx6="http://schemas.microsoft.com/office/drawing/2016/5/12/chartex" xmlns:cx7="http://schemas.microsoft.com/office/drawing/2016/5/13/chartex" xmlns:cx8="http://schemas.microsoft.com/office/drawing/2016/5/14/chartex" xmlns:mc="http://schemas.openxmlformats.org/markup-compatibility/2006" xmlns:aink="http://schemas.microsoft.com/office/drawing/2016/ink" xmlns:am3d="http://schemas.microsoft.com/office/drawing/2017/model3d" xmlns:o="urn:schemas-microsoft-com:office:office" xmlns:oel="http://schemas.microsoft.com/office/2019/extlst" xmlns:r="http://schemas.openxmlformats.org/officeDocument/2006/relationships" xmlns:m="http://schemas.openxmlformats.org/officeDocument/2006/math" xmlns:v="urn:schemas-microsoft-com:vml" xmlns:wp14="http://schemas.microsoft.com/office/word/2010/wordprocessingDrawing" xmlns:wp="http://schemas.openxmlformats.org/drawingml/2006/wordprocessingDrawing" xmlns:w10="urn:schemas-microsoft-com:office:word" xmlns:w="http://schemas.openxmlformats.org/wordprocessingml/2006/main" xmlns:w14="http://schemas.microsoft.com/office/word/2010/wordml" xmlns:w15="http://schemas.microsoft.com/office/word/2012/wordml" xmlns:w16cex="http://schemas.microsoft.com/office/word/2018/wordml/cex" xmlns:w16cid="http://schemas.microsoft.com/office/word/2016/wordml/cid" xmlns:w16="http://schemas.microsoft.com/office/word/2018/wordml" xmlns:w16du="http://schemas.microsoft.com/office/word/2023/wordml/word16du" xmlns:w16sdtdh="http://schemas.microsoft.com/office/word/2020/wordml/sdtdatahash" xmlns:w16se="http://schemas.microsoft.com/office/word/2015/wordml/symex" xmlns:wpg="http://schemas.microsoft.com/office/word/2010/wordprocessingGroup" xmlns:wpi="http://schemas.microsoft.com/office/word/2010/wordprocessingInk" xmlns:wne="http://schemas.microsoft.com/office/word/2006/wordml" xmlns:wps="http://schemas.microsoft.com/office/word/2010/wordprocessingShape" mc:Ignorable="w14 w15 w16se w16cid w16 w16cex w16sdtdh wp14">
   <w:body>
     <w:p>
       <w:pPr>
@@ -9,7 +9,6 @@
         <w:rPr>
           <w:b/>
           <w:bCs/>
-          <w:noProof w:val="0"/>
           <w:lang w:val="es-CO"/>
         </w:rPr>
       </w:pPr>
@@ -17,7 +16,6 @@
         <w:rPr>
           <w:b/>
           <w:bCs/>
-          <w:noProof w:val="0"/>
           <w:lang w:val="es-CO"/>
         </w:rPr>
         <w:t>OBSERVACIONES DEL LA PRACTICA</w:t>
@@ -28,66 +26,42 @@
         <w:spacing w:after="0"/>
         <w:jc w:val="right"/>
         <w:rPr>
-          <w:noProof w:val="0"/>
           <w:lang w:val="es-CO"/>
         </w:rPr>
       </w:pPr>
       <w:r>
         <w:rPr>
-          <w:noProof w:val="0"/>
           <w:lang w:val="es-CO"/>
         </w:rPr>
         <w:t xml:space="preserve">Estudiante </w:t>
       </w:r>
       <w:r>
         <w:rPr>
-          <w:noProof w:val="0"/>
           <w:lang w:val="es-CO"/>
         </w:rPr>
-        <w:t xml:space="preserve">1 Cod </w:t>
+        <w:t>1 Cod XXXX</w:t>
       </w:r>
-      <w:proofErr w:type="spellStart"/>
-      <w:r>
-        <w:rPr>
-          <w:noProof w:val="0"/>
-          <w:lang w:val="es-CO"/>
-        </w:rPr>
-        <w:t>XXXX</w:t>
-      </w:r>
-      <w:proofErr w:type="spellEnd"/>
     </w:p>
     <w:p>
       <w:pPr>
         <w:spacing w:after="0"/>
         <w:jc w:val="right"/>
         <w:rPr>
-          <w:noProof w:val="0"/>
           <w:lang w:val="es-CO"/>
         </w:rPr>
       </w:pPr>
       <w:r>
         <w:rPr>
-          <w:noProof w:val="0"/>
           <w:lang w:val="es-CO"/>
         </w:rPr>
         <w:t xml:space="preserve">Estudiante </w:t>
       </w:r>
       <w:r>
         <w:rPr>
-          <w:noProof w:val="0"/>
           <w:lang w:val="es-CO"/>
         </w:rPr>
-        <w:t xml:space="preserve">2 Cod </w:t>
+        <w:t>2 Cod XXXX</w:t>
       </w:r>
-      <w:proofErr w:type="spellStart"/>
-      <w:r>
-        <w:rPr>
-          <w:noProof w:val="0"/>
-          <w:lang w:val="es-CO"/>
-        </w:rPr>
-        <w:t>XXXX</w:t>
-      </w:r>
-      <w:proofErr w:type="spellEnd"/>
     </w:p>
     <w:p>
       <w:pPr>
@@ -95,7 +69,6 @@
         <w:rPr>
           <w:b/>
           <w:bCs/>
-          <w:noProof w:val="0"/>
           <w:lang w:val="es-CO"/>
         </w:rPr>
       </w:pPr>
@@ -103,7 +76,6 @@
         <w:rPr>
           <w:b/>
           <w:bCs/>
-          <w:noProof w:val="0"/>
           <w:lang w:val="es-CO"/>
         </w:rPr>
         <w:t>Preguntas de análisis</w:t>
@@ -210,7 +182,7 @@
         <w:rPr>
           <w:lang w:val="es-419"/>
         </w:rPr>
-        <w:t>¿Qué relación creen que existe entre el número de vértices, arcos y el tiempo que toma la operación 4?</w:t>
+        <w:t>¿Qué relación existe entre el tiempo que toma la operación 4 con el número de vértices y arcos del grafo?</w:t>
       </w:r>
     </w:p>
     <w:p>
@@ -256,8 +228,6 @@
           <w:ilvl w:val="0"/>
           <w:numId w:val="20"/>
         </w:numPr>
-        <w:spacing w:after="0"/>
-        <w:jc w:val="both"/>
         <w:rPr>
           <w:lang w:val="es-419"/>
         </w:rPr>
@@ -266,7 +236,7 @@
         <w:rPr>
           <w:lang w:val="es-419"/>
         </w:rPr>
-        <w:t>¿El grafo es dirigido o no dirigido?</w:t>
+        <w:t>¿Qué adaptación debería hacerse a la fórmula en caso de que el grafo fuera NO dirigido?</w:t>
       </w:r>
     </w:p>
     <w:p>
@@ -393,7 +363,7 @@
 </file>
 
 <file path=word/endnotes.xml><?xml version="1.0" encoding="utf-8"?>
-<w:endnotes xmlns:wpc="http://schemas.microsoft.com/office/word/2010/wordprocessingCanvas" xmlns:cx="http://schemas.microsoft.com/office/drawing/2014/chartex" xmlns:cx1="http://schemas.microsoft.com/office/drawing/2015/9/8/chartex" xmlns:cx2="http://schemas.microsoft.com/office/drawing/2015/10/21/chartex" xmlns:cx3="http://schemas.microsoft.com/office/drawing/2016/5/9/chartex" xmlns:cx4="http://schemas.microsoft.com/office/drawing/2016/5/10/chartex" xmlns:cx5="http://schemas.microsoft.com/office/drawing/2016/5/11/chartex" xmlns:cx6="http://schemas.microsoft.com/office/drawing/2016/5/12/chartex" xmlns:cx7="http://schemas.microsoft.com/office/drawing/2016/5/13/chartex" xmlns:cx8="http://schemas.microsoft.com/office/drawing/2016/5/14/chartex" xmlns:mc="http://schemas.openxmlformats.org/markup-compatibility/2006" xmlns:aink="http://schemas.microsoft.com/office/drawing/2016/ink" xmlns:am3d="http://schemas.microsoft.com/office/drawing/2017/model3d" xmlns:o="urn:schemas-microsoft-com:office:office" xmlns:oel="http://schemas.microsoft.com/office/2019/extlst" xmlns:r="http://schemas.openxmlformats.org/officeDocument/2006/relationships" xmlns:m="http://schemas.openxmlformats.org/officeDocument/2006/math" xmlns:v="urn:schemas-microsoft-com:vml" xmlns:wp14="http://schemas.microsoft.com/office/word/2010/wordprocessingDrawing" xmlns:wp="http://schemas.openxmlformats.org/drawingml/2006/wordprocessingDrawing" xmlns:w10="urn:schemas-microsoft-com:office:word" xmlns:w="http://schemas.openxmlformats.org/wordprocessingml/2006/main" xmlns:w14="http://schemas.microsoft.com/office/word/2010/wordml" xmlns:w15="http://schemas.microsoft.com/office/word/2012/wordml" xmlns:w16cex="http://schemas.microsoft.com/office/word/2018/wordml/cex" xmlns:w16cid="http://schemas.microsoft.com/office/word/2016/wordml/cid" xmlns:w16="http://schemas.microsoft.com/office/word/2018/wordml" xmlns:w16sdtdh="http://schemas.microsoft.com/office/word/2020/wordml/sdtdatahash" xmlns:w16se="http://schemas.microsoft.com/office/word/2015/wordml/symex" xmlns:wpg="http://schemas.microsoft.com/office/word/2010/wordprocessingGroup" xmlns:wpi="http://schemas.microsoft.com/office/word/2010/wordprocessingInk" xmlns:wne="http://schemas.microsoft.com/office/word/2006/wordml" xmlns:wps="http://schemas.microsoft.com/office/word/2010/wordprocessingShape" mc:Ignorable="w14 w15 w16se w16cid w16 w16cex w16sdtdh wp14">
+<w:endnotes xmlns:wpc="http://schemas.microsoft.com/office/word/2010/wordprocessingCanvas" xmlns:cx="http://schemas.microsoft.com/office/drawing/2014/chartex" xmlns:cx1="http://schemas.microsoft.com/office/drawing/2015/9/8/chartex" xmlns:cx2="http://schemas.microsoft.com/office/drawing/2015/10/21/chartex" xmlns:cx3="http://schemas.microsoft.com/office/drawing/2016/5/9/chartex" xmlns:cx4="http://schemas.microsoft.com/office/drawing/2016/5/10/chartex" xmlns:cx5="http://schemas.microsoft.com/office/drawing/2016/5/11/chartex" xmlns:cx6="http://schemas.microsoft.com/office/drawing/2016/5/12/chartex" xmlns:cx7="http://schemas.microsoft.com/office/drawing/2016/5/13/chartex" xmlns:cx8="http://schemas.microsoft.com/office/drawing/2016/5/14/chartex" xmlns:mc="http://schemas.openxmlformats.org/markup-compatibility/2006" xmlns:aink="http://schemas.microsoft.com/office/drawing/2016/ink" xmlns:am3d="http://schemas.microsoft.com/office/drawing/2017/model3d" xmlns:o="urn:schemas-microsoft-com:office:office" xmlns:oel="http://schemas.microsoft.com/office/2019/extlst" xmlns:r="http://schemas.openxmlformats.org/officeDocument/2006/relationships" xmlns:m="http://schemas.openxmlformats.org/officeDocument/2006/math" xmlns:v="urn:schemas-microsoft-com:vml" xmlns:wp14="http://schemas.microsoft.com/office/word/2010/wordprocessingDrawing" xmlns:wp="http://schemas.openxmlformats.org/drawingml/2006/wordprocessingDrawing" xmlns:w10="urn:schemas-microsoft-com:office:word" xmlns:w="http://schemas.openxmlformats.org/wordprocessingml/2006/main" xmlns:w14="http://schemas.microsoft.com/office/word/2010/wordml" xmlns:w15="http://schemas.microsoft.com/office/word/2012/wordml" xmlns:w16cex="http://schemas.microsoft.com/office/word/2018/wordml/cex" xmlns:w16cid="http://schemas.microsoft.com/office/word/2016/wordml/cid" xmlns:w16="http://schemas.microsoft.com/office/word/2018/wordml" xmlns:w16du="http://schemas.microsoft.com/office/word/2023/wordml/word16du" xmlns:w16sdtdh="http://schemas.microsoft.com/office/word/2020/wordml/sdtdatahash" xmlns:w16se="http://schemas.microsoft.com/office/word/2015/wordml/symex" xmlns:wpg="http://schemas.microsoft.com/office/word/2010/wordprocessingGroup" xmlns:wpi="http://schemas.microsoft.com/office/word/2010/wordprocessingInk" xmlns:wne="http://schemas.microsoft.com/office/word/2006/wordml" xmlns:wps="http://schemas.microsoft.com/office/word/2010/wordprocessingShape" mc:Ignorable="w14 w15 w16se w16cid w16 w16cex w16sdtdh wp14">
   <w:endnote w:type="separator" w:id="-1">
     <w:p>
       <w:pPr>
@@ -425,7 +395,7 @@
 </file>
 
 <file path=word/footnotes.xml><?xml version="1.0" encoding="utf-8"?>
-<w:footnotes xmlns:wpc="http://schemas.microsoft.com/office/word/2010/wordprocessingCanvas" xmlns:cx="http://schemas.microsoft.com/office/drawing/2014/chartex" xmlns:cx1="http://schemas.microsoft.com/office/drawing/2015/9/8/chartex" xmlns:cx2="http://schemas.microsoft.com/office/drawing/2015/10/21/chartex" xmlns:cx3="http://schemas.microsoft.com/office/drawing/2016/5/9/chartex" xmlns:cx4="http://schemas.microsoft.com/office/drawing/2016/5/10/chartex" xmlns:cx5="http://schemas.microsoft.com/office/drawing/2016/5/11/chartex" xmlns:cx6="http://schemas.microsoft.com/office/drawing/2016/5/12/chartex" xmlns:cx7="http://schemas.microsoft.com/office/drawing/2016/5/13/chartex" xmlns:cx8="http://schemas.microsoft.com/office/drawing/2016/5/14/chartex" xmlns:mc="http://schemas.openxmlformats.org/markup-compatibility/2006" xmlns:aink="http://schemas.microsoft.com/office/drawing/2016/ink" xmlns:am3d="http://schemas.microsoft.com/office/drawing/2017/model3d" xmlns:o="urn:schemas-microsoft-com:office:office" xmlns:oel="http://schemas.microsoft.com/office/2019/extlst" xmlns:r="http://schemas.openxmlformats.org/officeDocument/2006/relationships" xmlns:m="http://schemas.openxmlformats.org/officeDocument/2006/math" xmlns:v="urn:schemas-microsoft-com:vml" xmlns:wp14="http://schemas.microsoft.com/office/word/2010/wordprocessingDrawing" xmlns:wp="http://schemas.openxmlformats.org/drawingml/2006/wordprocessingDrawing" xmlns:w10="urn:schemas-microsoft-com:office:word" xmlns:w="http://schemas.openxmlformats.org/wordprocessingml/2006/main" xmlns:w14="http://schemas.microsoft.com/office/word/2010/wordml" xmlns:w15="http://schemas.microsoft.com/office/word/2012/wordml" xmlns:w16cex="http://schemas.microsoft.com/office/word/2018/wordml/cex" xmlns:w16cid="http://schemas.microsoft.com/office/word/2016/wordml/cid" xmlns:w16="http://schemas.microsoft.com/office/word/2018/wordml" xmlns:w16sdtdh="http://schemas.microsoft.com/office/word/2020/wordml/sdtdatahash" xmlns:w16se="http://schemas.microsoft.com/office/word/2015/wordml/symex" xmlns:wpg="http://schemas.microsoft.com/office/word/2010/wordprocessingGroup" xmlns:wpi="http://schemas.microsoft.com/office/word/2010/wordprocessingInk" xmlns:wne="http://schemas.microsoft.com/office/word/2006/wordml" xmlns:wps="http://schemas.microsoft.com/office/word/2010/wordprocessingShape" mc:Ignorable="w14 w15 w16se w16cid w16 w16cex w16sdtdh wp14">
+<w:footnotes xmlns:wpc="http://schemas.microsoft.com/office/word/2010/wordprocessingCanvas" xmlns:cx="http://schemas.microsoft.com/office/drawing/2014/chartex" xmlns:cx1="http://schemas.microsoft.com/office/drawing/2015/9/8/chartex" xmlns:cx2="http://schemas.microsoft.com/office/drawing/2015/10/21/chartex" xmlns:cx3="http://schemas.microsoft.com/office/drawing/2016/5/9/chartex" xmlns:cx4="http://schemas.microsoft.com/office/drawing/2016/5/10/chartex" xmlns:cx5="http://schemas.microsoft.com/office/drawing/2016/5/11/chartex" xmlns:cx6="http://schemas.microsoft.com/office/drawing/2016/5/12/chartex" xmlns:cx7="http://schemas.microsoft.com/office/drawing/2016/5/13/chartex" xmlns:cx8="http://schemas.microsoft.com/office/drawing/2016/5/14/chartex" xmlns:mc="http://schemas.openxmlformats.org/markup-compatibility/2006" xmlns:aink="http://schemas.microsoft.com/office/drawing/2016/ink" xmlns:am3d="http://schemas.microsoft.com/office/drawing/2017/model3d" xmlns:o="urn:schemas-microsoft-com:office:office" xmlns:oel="http://schemas.microsoft.com/office/2019/extlst" xmlns:r="http://schemas.openxmlformats.org/officeDocument/2006/relationships" xmlns:m="http://schemas.openxmlformats.org/officeDocument/2006/math" xmlns:v="urn:schemas-microsoft-com:vml" xmlns:wp14="http://schemas.microsoft.com/office/word/2010/wordprocessingDrawing" xmlns:wp="http://schemas.openxmlformats.org/drawingml/2006/wordprocessingDrawing" xmlns:w10="urn:schemas-microsoft-com:office:word" xmlns:w="http://schemas.openxmlformats.org/wordprocessingml/2006/main" xmlns:w14="http://schemas.microsoft.com/office/word/2010/wordml" xmlns:w15="http://schemas.microsoft.com/office/word/2012/wordml" xmlns:w16cex="http://schemas.microsoft.com/office/word/2018/wordml/cex" xmlns:w16cid="http://schemas.microsoft.com/office/word/2016/wordml/cid" xmlns:w16="http://schemas.microsoft.com/office/word/2018/wordml" xmlns:w16du="http://schemas.microsoft.com/office/word/2023/wordml/word16du" xmlns:w16sdtdh="http://schemas.microsoft.com/office/word/2020/wordml/sdtdatahash" xmlns:w16se="http://schemas.microsoft.com/office/word/2015/wordml/symex" xmlns:wpg="http://schemas.microsoft.com/office/word/2010/wordprocessingGroup" xmlns:wpi="http://schemas.microsoft.com/office/word/2010/wordprocessingInk" xmlns:wne="http://schemas.microsoft.com/office/word/2006/wordml" xmlns:wps="http://schemas.microsoft.com/office/word/2010/wordprocessingShape" mc:Ignorable="w14 w15 w16se w16cid w16 w16cex w16sdtdh wp14">
   <w:footnote w:type="separator" w:id="-1">
     <w:p>
       <w:pPr>
@@ -457,7 +427,7 @@
 </file>
 
 <file path=word/numbering.xml><?xml version="1.0" encoding="utf-8"?>
-<w:numbering xmlns:wpc="http://schemas.microsoft.com/office/word/2010/wordprocessingCanvas" xmlns:cx="http://schemas.microsoft.com/office/drawing/2014/chartex" xmlns:cx1="http://schemas.microsoft.com/office/drawing/2015/9/8/chartex" xmlns:cx2="http://schemas.microsoft.com/office/drawing/2015/10/21/chartex" xmlns:cx3="http://schemas.microsoft.com/office/drawing/2016/5/9/chartex" xmlns:cx4="http://schemas.microsoft.com/office/drawing/2016/5/10/chartex" xmlns:cx5="http://schemas.microsoft.com/office/drawing/2016/5/11/chartex" xmlns:cx6="http://schemas.microsoft.com/office/drawing/2016/5/12/chartex" xmlns:cx7="http://schemas.microsoft.com/office/drawing/2016/5/13/chartex" xmlns:cx8="http://schemas.microsoft.com/office/drawing/2016/5/14/chartex" xmlns:mc="http://schemas.openxmlformats.org/markup-compatibility/2006" xmlns:aink="http://schemas.microsoft.com/office/drawing/2016/ink" xmlns:am3d="http://schemas.microsoft.com/office/drawing/2017/model3d" xmlns:o="urn:schemas-microsoft-com:office:office" xmlns:oel="http://schemas.microsoft.com/office/2019/extlst" xmlns:r="http://schemas.openxmlformats.org/officeDocument/2006/relationships" xmlns:m="http://schemas.openxmlformats.org/officeDocument/2006/math" xmlns:v="urn:schemas-microsoft-com:vml" xmlns:wp14="http://schemas.microsoft.com/office/word/2010/wordprocessingDrawing" xmlns:wp="http://schemas.openxmlformats.org/drawingml/2006/wordprocessingDrawing" xmlns:w10="urn:schemas-microsoft-com:office:word" xmlns:w="http://schemas.openxmlformats.org/wordprocessingml/2006/main" xmlns:w14="http://schemas.microsoft.com/office/word/2010/wordml" xmlns:w15="http://schemas.microsoft.com/office/word/2012/wordml" xmlns:w16cex="http://schemas.microsoft.com/office/word/2018/wordml/cex" xmlns:w16cid="http://schemas.microsoft.com/office/word/2016/wordml/cid" xmlns:w16="http://schemas.microsoft.com/office/word/2018/wordml" xmlns:w16sdtdh="http://schemas.microsoft.com/office/word/2020/wordml/sdtdatahash" xmlns:w16se="http://schemas.microsoft.com/office/word/2015/wordml/symex" xmlns:wpg="http://schemas.microsoft.com/office/word/2010/wordprocessingGroup" xmlns:wpi="http://schemas.microsoft.com/office/word/2010/wordprocessingInk" xmlns:wne="http://schemas.microsoft.com/office/word/2006/wordml" xmlns:wps="http://schemas.microsoft.com/office/word/2010/wordprocessingShape" mc:Ignorable="w14 w15 w16se w16cid w16 w16cex w16sdtdh wp14">
+<w:numbering xmlns:wpc="http://schemas.microsoft.com/office/word/2010/wordprocessingCanvas" xmlns:cx="http://schemas.microsoft.com/office/drawing/2014/chartex" xmlns:cx1="http://schemas.microsoft.com/office/drawing/2015/9/8/chartex" xmlns:cx2="http://schemas.microsoft.com/office/drawing/2015/10/21/chartex" xmlns:cx3="http://schemas.microsoft.com/office/drawing/2016/5/9/chartex" xmlns:cx4="http://schemas.microsoft.com/office/drawing/2016/5/10/chartex" xmlns:cx5="http://schemas.microsoft.com/office/drawing/2016/5/11/chartex" xmlns:cx6="http://schemas.microsoft.com/office/drawing/2016/5/12/chartex" xmlns:cx7="http://schemas.microsoft.com/office/drawing/2016/5/13/chartex" xmlns:cx8="http://schemas.microsoft.com/office/drawing/2016/5/14/chartex" xmlns:mc="http://schemas.openxmlformats.org/markup-compatibility/2006" xmlns:aink="http://schemas.microsoft.com/office/drawing/2016/ink" xmlns:am3d="http://schemas.microsoft.com/office/drawing/2017/model3d" xmlns:o="urn:schemas-microsoft-com:office:office" xmlns:oel="http://schemas.microsoft.com/office/2019/extlst" xmlns:r="http://schemas.openxmlformats.org/officeDocument/2006/relationships" xmlns:m="http://schemas.openxmlformats.org/officeDocument/2006/math" xmlns:v="urn:schemas-microsoft-com:vml" xmlns:wp14="http://schemas.microsoft.com/office/word/2010/wordprocessingDrawing" xmlns:wp="http://schemas.openxmlformats.org/drawingml/2006/wordprocessingDrawing" xmlns:w10="urn:schemas-microsoft-com:office:word" xmlns:w="http://schemas.openxmlformats.org/wordprocessingml/2006/main" xmlns:w14="http://schemas.microsoft.com/office/word/2010/wordml" xmlns:w15="http://schemas.microsoft.com/office/word/2012/wordml" xmlns:w16cex="http://schemas.microsoft.com/office/word/2018/wordml/cex" xmlns:w16cid="http://schemas.microsoft.com/office/word/2016/wordml/cid" xmlns:w16="http://schemas.microsoft.com/office/word/2018/wordml" xmlns:w16du="http://schemas.microsoft.com/office/word/2023/wordml/word16du" xmlns:w16sdtdh="http://schemas.microsoft.com/office/word/2020/wordml/sdtdatahash" xmlns:w16se="http://schemas.microsoft.com/office/word/2015/wordml/symex" xmlns:wpg="http://schemas.microsoft.com/office/word/2010/wordprocessingGroup" xmlns:wpi="http://schemas.microsoft.com/office/word/2010/wordprocessingInk" xmlns:wne="http://schemas.microsoft.com/office/word/2006/wordml" xmlns:wps="http://schemas.microsoft.com/office/word/2010/wordprocessingShape" mc:Ignorable="w14 w15 w16se w16cid w16 w16cex w16sdtdh wp14">
   <w:abstractNum w:abstractNumId="0" w15:restartNumberingAfterBreak="0">
     <w:nsid w:val="00F45053"/>
     <w:multiLevelType w:val="hybridMultilevel"/>
@@ -2830,9 +2800,6 @@
     <w:name w:val="Normal"/>
     <w:qFormat/>
     <w:rsid w:val="003B5453"/>
-    <w:rPr>
-      <w:noProof/>
-    </w:rPr>
   </w:style>
   <w:style w:type="paragraph" w:styleId="Heading1">
     <w:name w:val="heading 1"/>
@@ -2949,9 +2916,6 @@
       <w:ind w:left="720"/>
       <w:contextualSpacing/>
     </w:pPr>
-    <w:rPr>
-      <w:noProof w:val="0"/>
-    </w:rPr>
   </w:style>
   <w:style w:type="character" w:styleId="CommentReference">
     <w:name w:val="annotation reference"/>
@@ -2977,7 +2941,6 @@
       <w:spacing w:line="240" w:lineRule="auto"/>
     </w:pPr>
     <w:rPr>
-      <w:noProof w:val="0"/>
       <w:sz w:val="20"/>
       <w:szCs w:val="20"/>
     </w:rPr>
@@ -3008,7 +2971,6 @@
     <w:rPr>
       <w:i/>
       <w:iCs/>
-      <w:noProof w:val="0"/>
       <w:color w:val="44546A" w:themeColor="text2"/>
       <w:sz w:val="18"/>
       <w:szCs w:val="18"/>
@@ -3466,12 +3428,14 @@
 </file>
 
 <file path=customXml/item1.xml><?xml version="1.0" encoding="utf-8"?>
-<?mso-contentType ?>
-<FormTemplates xmlns="http://schemas.microsoft.com/sharepoint/v3/contenttype/forms">
-  <Display>DocumentLibraryForm</Display>
-  <Edit>DocumentLibraryForm</Edit>
-  <New>DocumentLibraryForm</New>
-</FormTemplates>
+<p:properties xmlns:p="http://schemas.microsoft.com/office/2006/metadata/properties" xmlns:xsi="http://www.w3.org/2001/XMLSchema-instance" xmlns:pc="http://schemas.microsoft.com/office/infopath/2007/PartnerControls">
+  <documentManagement>
+    <TaxCatchAll xmlns="85e30bcc-d76c-4413-8e4d-2dce22fb0743" xsi:nil="true"/>
+    <lcf76f155ced4ddcb4097134ff3c332f xmlns="164883f8-7691-4ecf-b54a-664c0d0edefe">
+      <Terms xmlns="http://schemas.microsoft.com/office/infopath/2007/PartnerControls"/>
+    </lcf76f155ced4ddcb4097134ff3c332f>
+  </documentManagement>
+</p:properties>
 </file>
 
 <file path=customXml/item2.xml><?xml version="1.0" encoding="utf-8"?>
@@ -3712,20 +3676,21 @@
 </file>
 
 <file path=customXml/item3.xml><?xml version="1.0" encoding="utf-8"?>
-<p:properties xmlns:p="http://schemas.microsoft.com/office/2006/metadata/properties" xmlns:xsi="http://www.w3.org/2001/XMLSchema-instance" xmlns:pc="http://schemas.microsoft.com/office/infopath/2007/PartnerControls">
-  <documentManagement>
-    <TaxCatchAll xmlns="85e30bcc-d76c-4413-8e4d-2dce22fb0743" xsi:nil="true"/>
-    <lcf76f155ced4ddcb4097134ff3c332f xmlns="164883f8-7691-4ecf-b54a-664c0d0edefe">
-      <Terms xmlns="http://schemas.microsoft.com/office/infopath/2007/PartnerControls"/>
-    </lcf76f155ced4ddcb4097134ff3c332f>
-  </documentManagement>
-</p:properties>
+<?mso-contentType ?>
+<FormTemplates xmlns="http://schemas.microsoft.com/sharepoint/v3/contenttype/forms">
+  <Display>DocumentLibraryForm</Display>
+  <Edit>DocumentLibraryForm</Edit>
+  <New>DocumentLibraryForm</New>
+</FormTemplates>
 </file>
 
 <file path=customXml/itemProps1.xml><?xml version="1.0" encoding="utf-8"?>
-<ds:datastoreItem xmlns:ds="http://schemas.openxmlformats.org/officeDocument/2006/customXml" ds:itemID="{1F59EA8B-1FA8-40D2-A8B0-61B9CE1E4579}">
+<ds:datastoreItem xmlns:ds="http://schemas.openxmlformats.org/officeDocument/2006/customXml" ds:itemID="{8542EACB-7939-45C8-99C3-B6897CA7A7EF}">
   <ds:schemaRefs>
-    <ds:schemaRef ds:uri="http://schemas.microsoft.com/sharepoint/v3/contenttype/forms"/>
+    <ds:schemaRef ds:uri="http://schemas.microsoft.com/office/2006/metadata/properties"/>
+    <ds:schemaRef ds:uri="http://schemas.microsoft.com/office/infopath/2007/PartnerControls"/>
+    <ds:schemaRef ds:uri="85e30bcc-d76c-4413-8e4d-2dce22fb0743"/>
+    <ds:schemaRef ds:uri="164883f8-7691-4ecf-b54a-664c0d0edefe"/>
   </ds:schemaRefs>
 </ds:datastoreItem>
 </file>
@@ -3750,12 +3715,9 @@
 </file>
 
 <file path=customXml/itemProps3.xml><?xml version="1.0" encoding="utf-8"?>
-<ds:datastoreItem xmlns:ds="http://schemas.openxmlformats.org/officeDocument/2006/customXml" ds:itemID="{8542EACB-7939-45C8-99C3-B6897CA7A7EF}">
+<ds:datastoreItem xmlns:ds="http://schemas.openxmlformats.org/officeDocument/2006/customXml" ds:itemID="{1F59EA8B-1FA8-40D2-A8B0-61B9CE1E4579}">
   <ds:schemaRefs>
-    <ds:schemaRef ds:uri="http://schemas.microsoft.com/office/2006/metadata/properties"/>
-    <ds:schemaRef ds:uri="http://schemas.microsoft.com/office/infopath/2007/PartnerControls"/>
-    <ds:schemaRef ds:uri="85e30bcc-d76c-4413-8e4d-2dce22fb0743"/>
-    <ds:schemaRef ds:uri="164883f8-7691-4ecf-b54a-664c0d0edefe"/>
+    <ds:schemaRef ds:uri="http://schemas.microsoft.com/sharepoint/v3/contenttype/forms"/>
   </ds:schemaRefs>
 </ds:datastoreItem>
 </file>
--- a/Docs/Observaciones-Lab 10.docx
+++ b/Docs/Observaciones-Lab 10.docx
@@ -254,8 +254,6 @@
           <w:ilvl w:val="0"/>
           <w:numId w:val="20"/>
         </w:numPr>
-        <w:spacing w:after="0"/>
-        <w:jc w:val="both"/>
         <w:rPr>
           <w:lang w:val="es-419"/>
         </w:rPr>
@@ -264,7 +262,7 @@
         <w:rPr>
           <w:lang w:val="es-419"/>
         </w:rPr>
-        <w:t>¿El grafo está fuertemente conectado?</w:t>
+        <w:t>¿El grafo es dirigido o no dirigido? Para cada tamaño de los datos incluya el resultado de la densidad en el documento de observaciones</w:t>
       </w:r>
     </w:p>
     <w:p>
@@ -272,6 +270,46 @@
         <w:pStyle w:val="ListParagraph"/>
         <w:rPr>
           <w:lang w:val="es-419"/>
+        </w:rPr>
+      </w:pPr>
+    </w:p>
+    <w:p>
+      <w:pPr>
+        <w:pStyle w:val="ListParagraph"/>
+        <w:numPr>
+          <w:ilvl w:val="0"/>
+          <w:numId w:val="20"/>
+        </w:numPr>
+        <w:spacing w:after="0"/>
+        <w:jc w:val="both"/>
+        <w:rPr>
+          <w:lang w:val="es-419"/>
+        </w:rPr>
+      </w:pPr>
+      <w:r>
+        <w:rPr>
+          <w:lang w:val="es-419"/>
+        </w:rPr>
+        <w:t xml:space="preserve">¿El grafo </w:t>
+      </w:r>
+      <w:r>
+        <w:rPr>
+          <w:lang w:val="es-419"/>
+        </w:rPr>
+        <w:t>es conexo</w:t>
+      </w:r>
+      <w:r>
+        <w:rPr>
+          <w:lang w:val="es-419"/>
+        </w:rPr>
+        <w:t>?</w:t>
+      </w:r>
+    </w:p>
+    <w:p>
+      <w:pPr>
+        <w:pStyle w:val="ListParagraph"/>
+        <w:rPr>
+          <w:lang w:val="es-ES"/>
         </w:rPr>
       </w:pPr>
     </w:p>
@@ -3428,14 +3466,12 @@
 </file>
 
 <file path=customXml/item1.xml><?xml version="1.0" encoding="utf-8"?>
-<p:properties xmlns:p="http://schemas.microsoft.com/office/2006/metadata/properties" xmlns:xsi="http://www.w3.org/2001/XMLSchema-instance" xmlns:pc="http://schemas.microsoft.com/office/infopath/2007/PartnerControls">
-  <documentManagement>
-    <TaxCatchAll xmlns="85e30bcc-d76c-4413-8e4d-2dce22fb0743" xsi:nil="true"/>
-    <lcf76f155ced4ddcb4097134ff3c332f xmlns="164883f8-7691-4ecf-b54a-664c0d0edefe">
-      <Terms xmlns="http://schemas.microsoft.com/office/infopath/2007/PartnerControls"/>
-    </lcf76f155ced4ddcb4097134ff3c332f>
-  </documentManagement>
-</p:properties>
+<?mso-contentType ?>
+<FormTemplates xmlns="http://schemas.microsoft.com/sharepoint/v3/contenttype/forms">
+  <Display>DocumentLibraryForm</Display>
+  <Edit>DocumentLibraryForm</Edit>
+  <New>DocumentLibraryForm</New>
+</FormTemplates>
 </file>
 
 <file path=customXml/item2.xml><?xml version="1.0" encoding="utf-8"?>
@@ -3676,21 +3712,20 @@
 </file>
 
 <file path=customXml/item3.xml><?xml version="1.0" encoding="utf-8"?>
-<?mso-contentType ?>
-<FormTemplates xmlns="http://schemas.microsoft.com/sharepoint/v3/contenttype/forms">
-  <Display>DocumentLibraryForm</Display>
-  <Edit>DocumentLibraryForm</Edit>
-  <New>DocumentLibraryForm</New>
-</FormTemplates>
+<p:properties xmlns:p="http://schemas.microsoft.com/office/2006/metadata/properties" xmlns:xsi="http://www.w3.org/2001/XMLSchema-instance" xmlns:pc="http://schemas.microsoft.com/office/infopath/2007/PartnerControls">
+  <documentManagement>
+    <TaxCatchAll xmlns="85e30bcc-d76c-4413-8e4d-2dce22fb0743" xsi:nil="true"/>
+    <lcf76f155ced4ddcb4097134ff3c332f xmlns="164883f8-7691-4ecf-b54a-664c0d0edefe">
+      <Terms xmlns="http://schemas.microsoft.com/office/infopath/2007/PartnerControls"/>
+    </lcf76f155ced4ddcb4097134ff3c332f>
+  </documentManagement>
+</p:properties>
 </file>
 
 <file path=customXml/itemProps1.xml><?xml version="1.0" encoding="utf-8"?>
-<ds:datastoreItem xmlns:ds="http://schemas.openxmlformats.org/officeDocument/2006/customXml" ds:itemID="{8542EACB-7939-45C8-99C3-B6897CA7A7EF}">
+<ds:datastoreItem xmlns:ds="http://schemas.openxmlformats.org/officeDocument/2006/customXml" ds:itemID="{1F59EA8B-1FA8-40D2-A8B0-61B9CE1E4579}">
   <ds:schemaRefs>
-    <ds:schemaRef ds:uri="http://schemas.microsoft.com/office/2006/metadata/properties"/>
-    <ds:schemaRef ds:uri="http://schemas.microsoft.com/office/infopath/2007/PartnerControls"/>
-    <ds:schemaRef ds:uri="85e30bcc-d76c-4413-8e4d-2dce22fb0743"/>
-    <ds:schemaRef ds:uri="164883f8-7691-4ecf-b54a-664c0d0edefe"/>
+    <ds:schemaRef ds:uri="http://schemas.microsoft.com/sharepoint/v3/contenttype/forms"/>
   </ds:schemaRefs>
 </ds:datastoreItem>
 </file>
@@ -3715,9 +3750,12 @@
 </file>
 
 <file path=customXml/itemProps3.xml><?xml version="1.0" encoding="utf-8"?>
-<ds:datastoreItem xmlns:ds="http://schemas.openxmlformats.org/officeDocument/2006/customXml" ds:itemID="{1F59EA8B-1FA8-40D2-A8B0-61B9CE1E4579}">
+<ds:datastoreItem xmlns:ds="http://schemas.openxmlformats.org/officeDocument/2006/customXml" ds:itemID="{8542EACB-7939-45C8-99C3-B6897CA7A7EF}">
   <ds:schemaRefs>
-    <ds:schemaRef ds:uri="http://schemas.microsoft.com/sharepoint/v3/contenttype/forms"/>
+    <ds:schemaRef ds:uri="http://schemas.microsoft.com/office/2006/metadata/properties"/>
+    <ds:schemaRef ds:uri="http://schemas.microsoft.com/office/infopath/2007/PartnerControls"/>
+    <ds:schemaRef ds:uri="85e30bcc-d76c-4413-8e4d-2dce22fb0743"/>
+    <ds:schemaRef ds:uri="164883f8-7691-4ecf-b54a-664c0d0edefe"/>
   </ds:schemaRefs>
 </ds:datastoreItem>
 </file>
--- a/Docs/Observaciones-Lab 10.docx
+++ b/Docs/Observaciones-Lab 10.docx
@@ -1,10 +1,10 @@
 
 <file path=word/document.xml><?xml version="1.0" encoding="utf-8"?>
-<w:document xmlns:wpc="http://schemas.microsoft.com/office/word/2010/wordprocessingCanvas" xmlns:cx="http://schemas.microsoft.com/office/drawing/2014/chartex" xmlns:cx1="http://schemas.microsoft.com/office/drawing/2015/9/8/chartex" xmlns:cx2="http://schemas.microsoft.com/office/drawing/2015/10/21/chartex" xmlns:cx3="http://schemas.microsoft.com/office/drawing/2016/5/9/chartex" xmlns:cx4="http://schemas.microsoft.com/office/drawing/2016/5/10/chartex" xmlns:cx5="http://schemas.microsoft.com/office/drawing/2016/5/11/chartex" xmlns:cx6="http://schemas.microsoft.com/office/drawing/2016/5/12/chartex" xmlns:cx7="http://schemas.microsoft.com/office/drawing/2016/5/13/chartex" xmlns:cx8="http://schemas.microsoft.com/office/drawing/2016/5/14/chartex" xmlns:mc="http://schemas.openxmlformats.org/markup-compatibility/2006" xmlns:aink="http://schemas.microsoft.com/office/drawing/2016/ink" xmlns:am3d="http://schemas.microsoft.com/office/drawing/2017/model3d" xmlns:o="urn:schemas-microsoft-com:office:office" xmlns:oel="http://schemas.microsoft.com/office/2019/extlst" xmlns:r="http://schemas.openxmlformats.org/officeDocument/2006/relationships" xmlns:m="http://schemas.openxmlformats.org/officeDocument/2006/math" xmlns:v="urn:schemas-microsoft-com:vml" xmlns:wp14="http://schemas.microsoft.com/office/word/2010/wordprocessingDrawing" xmlns:wp="http://schemas.openxmlformats.org/drawingml/2006/wordprocessingDrawing" xmlns:w10="urn:schemas-microsoft-com:office:word" xmlns:w="http://schemas.openxmlformats.org/wordprocessingml/2006/main" xmlns:w14="http://schemas.microsoft.com/office/word/2010/wordml" xmlns:w15="http://schemas.microsoft.com/office/word/2012/wordml" xmlns:w16cex="http://schemas.microsoft.com/office/word/2018/wordml/cex" xmlns:w16cid="http://schemas.microsoft.com/office/word/2016/wordml/cid" xmlns:w16="http://schemas.microsoft.com/office/word/2018/wordml" xmlns:w16du="http://schemas.microsoft.com/office/word/2023/wordml/word16du" xmlns:w16sdtdh="http://schemas.microsoft.com/office/word/2020/wordml/sdtdatahash" xmlns:w16se="http://schemas.microsoft.com/office/word/2015/wordml/symex" xmlns:wpg="http://schemas.microsoft.com/office/word/2010/wordprocessingGroup" xmlns:wpi="http://schemas.microsoft.com/office/word/2010/wordprocessingInk" xmlns:wne="http://schemas.microsoft.com/office/word/2006/wordml" xmlns:wps="http://schemas.microsoft.com/office/word/2010/wordprocessingShape" mc:Ignorable="w14 w15 w16se w16cid w16 w16cex w16sdtdh wp14">
+<w:document xmlns:wpc="http://schemas.microsoft.com/office/word/2010/wordprocessingCanvas" xmlns:cx="http://schemas.microsoft.com/office/drawing/2014/chartex" xmlns:cx1="http://schemas.microsoft.com/office/drawing/2015/9/8/chartex" xmlns:cx2="http://schemas.microsoft.com/office/drawing/2015/10/21/chartex" xmlns:cx3="http://schemas.microsoft.com/office/drawing/2016/5/9/chartex" xmlns:cx4="http://schemas.microsoft.com/office/drawing/2016/5/10/chartex" xmlns:cx5="http://schemas.microsoft.com/office/drawing/2016/5/11/chartex" xmlns:cx6="http://schemas.microsoft.com/office/drawing/2016/5/12/chartex" xmlns:cx7="http://schemas.microsoft.com/office/drawing/2016/5/13/chartex" xmlns:cx8="http://schemas.microsoft.com/office/drawing/2016/5/14/chartex" xmlns:mc="http://schemas.openxmlformats.org/markup-compatibility/2006" xmlns:aink="http://schemas.microsoft.com/office/drawing/2016/ink" xmlns:am3d="http://schemas.microsoft.com/office/drawing/2017/model3d" xmlns:o="urn:schemas-microsoft-com:office:office" xmlns:r="http://schemas.openxmlformats.org/officeDocument/2006/relationships" xmlns:m="http://schemas.openxmlformats.org/officeDocument/2006/math" xmlns:v="urn:schemas-microsoft-com:vml" xmlns:wp14="http://schemas.microsoft.com/office/word/2010/wordprocessingDrawing" xmlns:wp="http://schemas.openxmlformats.org/drawingml/2006/wordprocessingDrawing" xmlns:w10="urn:schemas-microsoft-com:office:word" xmlns:w="http://schemas.openxmlformats.org/wordprocessingml/2006/main" xmlns:w14="http://schemas.microsoft.com/office/word/2010/wordml" xmlns:w15="http://schemas.microsoft.com/office/word/2012/wordml" xmlns:w16cex="http://schemas.microsoft.com/office/word/2018/wordml/cex" xmlns:w16cid="http://schemas.microsoft.com/office/word/2016/wordml/cid" xmlns:w16="http://schemas.microsoft.com/office/word/2018/wordml" xmlns:w16sdtdh="http://schemas.microsoft.com/office/word/2020/wordml/sdtdatahash" xmlns:w16se="http://schemas.microsoft.com/office/word/2015/wordml/symex" xmlns:wpg="http://schemas.microsoft.com/office/word/2010/wordprocessingGroup" xmlns:wpi="http://schemas.microsoft.com/office/word/2010/wordprocessingInk" xmlns:wne="http://schemas.microsoft.com/office/word/2006/wordml" xmlns:wps="http://schemas.microsoft.com/office/word/2010/wordprocessingShape" mc:Ignorable="w14 w15 w16se w16cid w16 w16cex w16sdtdh wp14">
   <w:body>
     <w:p>
       <w:pPr>
-        <w:pStyle w:val="Title"/>
+        <w:pStyle w:val="Ttulo"/>
         <w:jc w:val="center"/>
         <w:rPr>
           <w:b/>
@@ -65,7 +65,7 @@
     </w:p>
     <w:p>
       <w:pPr>
-        <w:pStyle w:val="Heading1"/>
+        <w:pStyle w:val="Ttulo1"/>
         <w:rPr>
           <w:b/>
           <w:bCs/>
@@ -83,7 +83,7 @@
     </w:p>
     <w:p>
       <w:pPr>
-        <w:pStyle w:val="ListParagraph"/>
+        <w:pStyle w:val="Prrafodelista"/>
         <w:numPr>
           <w:ilvl w:val="0"/>
           <w:numId w:val="20"/>
@@ -102,16 +102,34 @@
     </w:p>
     <w:p>
       <w:pPr>
-        <w:pStyle w:val="ListParagraph"/>
+        <w:pStyle w:val="Prrafodelista"/>
+        <w:numPr>
+          <w:ilvl w:val="0"/>
+          <w:numId w:val="21"/>
+        </w:numPr>
         <w:jc w:val="both"/>
         <w:rPr>
           <w:lang w:val="es-419"/>
         </w:rPr>
       </w:pPr>
+      <w:proofErr w:type="spellStart"/>
+      <w:r>
+        <w:rPr>
+          <w:lang w:val="es-419"/>
+        </w:rPr>
+        <w:t>Sys.getrecursionlimit</w:t>
+      </w:r>
+      <w:proofErr w:type="spellEnd"/>
+      <w:r>
+        <w:rPr>
+          <w:lang w:val="es-419"/>
+        </w:rPr>
+        <w:t>()</w:t>
+      </w:r>
     </w:p>
     <w:p>
       <w:pPr>
-        <w:pStyle w:val="ListParagraph"/>
+        <w:pStyle w:val="Prrafodelista"/>
         <w:numPr>
           <w:ilvl w:val="0"/>
           <w:numId w:val="20"/>
@@ -131,15 +149,49 @@
     </w:p>
     <w:p>
       <w:pPr>
-        <w:pStyle w:val="ListParagraph"/>
-        <w:rPr>
-          <w:lang w:val="es-419"/>
-        </w:rPr>
-      </w:pPr>
+        <w:pStyle w:val="Prrafodelista"/>
+        <w:numPr>
+          <w:ilvl w:val="0"/>
+          <w:numId w:val="21"/>
+        </w:numPr>
+        <w:spacing w:after="0"/>
+        <w:jc w:val="both"/>
+        <w:rPr>
+          <w:lang w:val="es-419"/>
+        </w:rPr>
+      </w:pPr>
+      <w:r>
+        <w:rPr>
+          <w:lang w:val="es-419"/>
+        </w:rPr>
+        <w:t xml:space="preserve">Porque de no hacerlo, corremos el riesgo de crear un </w:t>
+      </w:r>
+      <w:proofErr w:type="spellStart"/>
+      <w:r>
+        <w:rPr>
+          <w:lang w:val="es-419"/>
+        </w:rPr>
+        <w:t>loop</w:t>
+      </w:r>
+      <w:proofErr w:type="spellEnd"/>
+      <w:r>
+        <w:rPr>
+          <w:lang w:val="es-419"/>
+        </w:rPr>
+        <w:t xml:space="preserve"> infinito</w:t>
+      </w:r>
     </w:p>
     <w:p>
       <w:pPr>
-        <w:pStyle w:val="ListParagraph"/>
+        <w:pStyle w:val="Prrafodelista"/>
+        <w:rPr>
+          <w:lang w:val="es-419"/>
+        </w:rPr>
+      </w:pPr>
+    </w:p>
+    <w:p>
+      <w:pPr>
+        <w:pStyle w:val="Prrafodelista"/>
         <w:numPr>
           <w:ilvl w:val="0"/>
           <w:numId w:val="20"/>
@@ -159,15 +211,21 @@
     </w:p>
     <w:p>
       <w:pPr>
-        <w:pStyle w:val="ListParagraph"/>
-        <w:rPr>
-          <w:lang w:val="es-419"/>
-        </w:rPr>
-      </w:pPr>
+        <w:pStyle w:val="Prrafodelista"/>
+        <w:rPr>
+          <w:lang w:val="es-419"/>
+        </w:rPr>
+      </w:pPr>
+      <w:r>
+        <w:rPr>
+          <w:lang w:val="es-419"/>
+        </w:rPr>
+        <w:t>3000</w:t>
+      </w:r>
     </w:p>
     <w:p>
       <w:pPr>
-        <w:pStyle w:val="ListParagraph"/>
+        <w:pStyle w:val="Prrafodelista"/>
         <w:numPr>
           <w:ilvl w:val="0"/>
           <w:numId w:val="20"/>
@@ -187,15 +245,21 @@
     </w:p>
     <w:p>
       <w:pPr>
-        <w:pStyle w:val="ListParagraph"/>
-        <w:rPr>
-          <w:lang w:val="es-419"/>
-        </w:rPr>
-      </w:pPr>
+        <w:pStyle w:val="Prrafodelista"/>
+        <w:rPr>
+          <w:lang w:val="es-419"/>
+        </w:rPr>
+      </w:pPr>
+      <w:r>
+        <w:rPr>
+          <w:lang w:val="es-419"/>
+        </w:rPr>
+        <w:t>-Mientras haya más arcos, el tiempo que toma la operación 4 en ejecutarse es mayor</w:t>
+      </w:r>
     </w:p>
     <w:p>
       <w:pPr>
-        <w:pStyle w:val="ListParagraph"/>
+        <w:pStyle w:val="Prrafodelista"/>
         <w:numPr>
           <w:ilvl w:val="0"/>
           <w:numId w:val="20"/>
@@ -215,15 +279,35 @@
     </w:p>
     <w:p>
       <w:pPr>
-        <w:pStyle w:val="ListParagraph"/>
-        <w:rPr>
-          <w:lang w:val="es-419"/>
-        </w:rPr>
-      </w:pPr>
+        <w:pStyle w:val="Prrafodelista"/>
+        <w:numPr>
+          <w:ilvl w:val="0"/>
+          <w:numId w:val="21"/>
+        </w:numPr>
+        <w:spacing w:after="0"/>
+        <w:jc w:val="both"/>
+        <w:rPr>
+          <w:lang w:val="es-419"/>
+        </w:rPr>
+      </w:pPr>
+      <w:r>
+        <w:rPr>
+          <w:lang w:val="es-419"/>
+        </w:rPr>
+        <w:t>denso</w:t>
+      </w:r>
     </w:p>
     <w:p>
       <w:pPr>
-        <w:pStyle w:val="ListParagraph"/>
+        <w:pStyle w:val="Prrafodelista"/>
+        <w:rPr>
+          <w:lang w:val="es-419"/>
+        </w:rPr>
+      </w:pPr>
+    </w:p>
+    <w:p>
+      <w:pPr>
+        <w:pStyle w:val="Prrafodelista"/>
         <w:numPr>
           <w:ilvl w:val="0"/>
           <w:numId w:val="20"/>
@@ -241,15 +325,34 @@
     </w:p>
     <w:p>
       <w:pPr>
-        <w:pStyle w:val="ListParagraph"/>
-        <w:rPr>
-          <w:lang w:val="es-419"/>
-        </w:rPr>
-      </w:pPr>
+        <w:pStyle w:val="Prrafodelista"/>
+        <w:numPr>
+          <w:ilvl w:val="0"/>
+          <w:numId w:val="21"/>
+        </w:numPr>
+        <w:rPr>
+          <w:lang w:val="es-419"/>
+        </w:rPr>
+      </w:pPr>
+      <w:r>
+        <w:rPr>
+          <w:lang w:val="es-419"/>
+        </w:rPr>
+        <w:t>Se eliminaría el 2 en el numerador</w:t>
+      </w:r>
     </w:p>
     <w:p>
       <w:pPr>
-        <w:pStyle w:val="ListParagraph"/>
+        <w:pStyle w:val="Prrafodelista"/>
+        <w:ind w:left="1080"/>
+        <w:rPr>
+          <w:lang w:val="es-419"/>
+        </w:rPr>
+      </w:pPr>
+    </w:p>
+    <w:p>
+      <w:pPr>
+        <w:pStyle w:val="Prrafodelista"/>
         <w:numPr>
           <w:ilvl w:val="0"/>
           <w:numId w:val="20"/>
@@ -267,7 +370,7 @@
     </w:p>
     <w:p>
       <w:pPr>
-        <w:pStyle w:val="ListParagraph"/>
+        <w:pStyle w:val="Prrafodelista"/>
         <w:rPr>
           <w:lang w:val="es-419"/>
         </w:rPr>
@@ -275,7 +378,15 @@
     </w:p>
     <w:p>
       <w:pPr>
-        <w:pStyle w:val="ListParagraph"/>
+        <w:pStyle w:val="Prrafodelista"/>
+        <w:rPr>
+          <w:lang w:val="es-419"/>
+        </w:rPr>
+      </w:pPr>
+    </w:p>
+    <w:p>
+      <w:pPr>
+        <w:pStyle w:val="Prrafodelista"/>
         <w:numPr>
           <w:ilvl w:val="0"/>
           <w:numId w:val="20"/>
@@ -307,15 +418,35 @@
     </w:p>
     <w:p>
       <w:pPr>
-        <w:pStyle w:val="ListParagraph"/>
-        <w:rPr>
-          <w:lang w:val="es-ES"/>
-        </w:rPr>
-      </w:pPr>
+        <w:pStyle w:val="Prrafodelista"/>
+        <w:numPr>
+          <w:ilvl w:val="0"/>
+          <w:numId w:val="21"/>
+        </w:numPr>
+        <w:spacing w:after="0"/>
+        <w:jc w:val="both"/>
+        <w:rPr>
+          <w:lang w:val="es-419"/>
+        </w:rPr>
+      </w:pPr>
+      <w:r>
+        <w:rPr>
+          <w:lang w:val="es-419"/>
+        </w:rPr>
+        <w:t>sí</w:t>
+      </w:r>
     </w:p>
     <w:p>
       <w:pPr>
-        <w:pStyle w:val="ListParagraph"/>
+        <w:pStyle w:val="Prrafodelista"/>
+        <w:rPr>
+          <w:lang w:val="es-ES"/>
+        </w:rPr>
+      </w:pPr>
+    </w:p>
+    <w:p>
+      <w:pPr>
+        <w:pStyle w:val="Prrafodelista"/>
         <w:numPr>
           <w:ilvl w:val="0"/>
           <w:numId w:val="20"/>
@@ -335,7 +466,7 @@
     </w:p>
     <w:p>
       <w:pPr>
-        <w:pStyle w:val="ListParagraph"/>
+        <w:pStyle w:val="Prrafodelista"/>
         <w:rPr>
           <w:lang w:val="es-419"/>
         </w:rPr>
@@ -343,7 +474,25 @@
     </w:p>
     <w:p>
       <w:pPr>
-        <w:pStyle w:val="ListParagraph"/>
+        <w:pStyle w:val="Prrafodelista"/>
+        <w:numPr>
+          <w:ilvl w:val="0"/>
+          <w:numId w:val="21"/>
+        </w:numPr>
+        <w:rPr>
+          <w:lang w:val="es-419"/>
+        </w:rPr>
+      </w:pPr>
+      <w:r>
+        <w:rPr>
+          <w:lang w:val="es-419"/>
+        </w:rPr>
+        <w:t xml:space="preserve">14000 </w:t>
+      </w:r>
+    </w:p>
+    <w:p>
+      <w:pPr>
+        <w:pStyle w:val="Prrafodelista"/>
         <w:numPr>
           <w:ilvl w:val="0"/>
           <w:numId w:val="20"/>
@@ -363,7 +512,7 @@
     </w:p>
     <w:p>
       <w:pPr>
-        <w:pStyle w:val="ListParagraph"/>
+        <w:pStyle w:val="Prrafodelista"/>
         <w:rPr>
           <w:lang w:val="es-419"/>
         </w:rPr>
@@ -371,7 +520,35 @@
     </w:p>
     <w:p>
       <w:pPr>
-        <w:pStyle w:val="ListParagraph"/>
+        <w:pStyle w:val="Prrafodelista"/>
+        <w:numPr>
+          <w:ilvl w:val="0"/>
+          <w:numId w:val="21"/>
+        </w:numPr>
+        <w:spacing w:after="0"/>
+        <w:jc w:val="both"/>
+        <w:rPr>
+          <w:lang w:val="es-419"/>
+        </w:rPr>
+      </w:pPr>
+      <w:r>
+        <w:rPr>
+          <w:lang w:val="es-419"/>
+        </w:rPr>
+        <w:t>ADJ_LIST</w:t>
+      </w:r>
+    </w:p>
+    <w:p>
+      <w:pPr>
+        <w:pStyle w:val="Prrafodelista"/>
+        <w:rPr>
+          <w:lang w:val="es-419"/>
+        </w:rPr>
+      </w:pPr>
+    </w:p>
+    <w:p>
+      <w:pPr>
+        <w:pStyle w:val="Prrafodelista"/>
         <w:numPr>
           <w:ilvl w:val="0"/>
           <w:numId w:val="20"/>
@@ -389,6 +566,69 @@
         </w:rPr>
         <w:t>¿Cuál es la función de comparación utilizada?</w:t>
       </w:r>
+    </w:p>
+    <w:p>
+      <w:pPr>
+        <w:pStyle w:val="Prrafodelista"/>
+        <w:rPr>
+          <w:rFonts w:ascii="Dax-Regular" w:hAnsi="Dax-Regular"/>
+          <w:lang w:val="es-CO"/>
+        </w:rPr>
+      </w:pPr>
+    </w:p>
+    <w:p>
+      <w:pPr>
+        <w:pStyle w:val="Prrafodelista"/>
+        <w:numPr>
+          <w:ilvl w:val="0"/>
+          <w:numId w:val="21"/>
+        </w:numPr>
+        <w:spacing w:after="0"/>
+        <w:jc w:val="both"/>
+        <w:rPr>
+          <w:rFonts w:ascii="Dax-Regular" w:hAnsi="Dax-Regular"/>
+          <w:lang w:val="es-CO"/>
+        </w:rPr>
+      </w:pPr>
+      <w:proofErr w:type="spellStart"/>
+      <w:r>
+        <w:rPr>
+          <w:rFonts w:ascii="Dax-Regular" w:hAnsi="Dax-Regular"/>
+          <w:lang w:val="es-CO"/>
+        </w:rPr>
+        <w:t>compareStopsId</w:t>
+      </w:r>
+      <w:proofErr w:type="spellEnd"/>
+      <w:r>
+        <w:rPr>
+          <w:rFonts w:ascii="Dax-Regular" w:hAnsi="Dax-Regular"/>
+          <w:lang w:val="es-CO"/>
+        </w:rPr>
+        <w:t xml:space="preserve">, </w:t>
+      </w:r>
+      <w:proofErr w:type="spellStart"/>
+      <w:r>
+        <w:rPr>
+          <w:rFonts w:ascii="Dax-Regular" w:hAnsi="Dax-Regular"/>
+          <w:lang w:val="es-CO"/>
+        </w:rPr>
+        <w:t>compareroutes</w:t>
+      </w:r>
+      <w:proofErr w:type="spellEnd"/>
+    </w:p>
+    <w:p>
+      <w:pPr>
+        <w:pStyle w:val="Prrafodelista"/>
+        <w:numPr>
+          <w:ilvl w:val="0"/>
+          <w:numId w:val="20"/>
+        </w:numPr>
+        <w:jc w:val="both"/>
+        <w:rPr>
+          <w:rFonts w:ascii="Dax-Regular" w:hAnsi="Dax-Regular"/>
+          <w:lang w:val="es-CO"/>
+        </w:rPr>
+      </w:pPr>
     </w:p>
     <w:sectPr>
       <w:pgSz w:w="12240" w:h="15840"/>
@@ -401,7 +641,7 @@
 </file>
 
 <file path=word/endnotes.xml><?xml version="1.0" encoding="utf-8"?>
-<w:endnotes xmlns:wpc="http://schemas.microsoft.com/office/word/2010/wordprocessingCanvas" xmlns:cx="http://schemas.microsoft.com/office/drawing/2014/chartex" xmlns:cx1="http://schemas.microsoft.com/office/drawing/2015/9/8/chartex" xmlns:cx2="http://schemas.microsoft.com/office/drawing/2015/10/21/chartex" xmlns:cx3="http://schemas.microsoft.com/office/drawing/2016/5/9/chartex" xmlns:cx4="http://schemas.microsoft.com/office/drawing/2016/5/10/chartex" xmlns:cx5="http://schemas.microsoft.com/office/drawing/2016/5/11/chartex" xmlns:cx6="http://schemas.microsoft.com/office/drawing/2016/5/12/chartex" xmlns:cx7="http://schemas.microsoft.com/office/drawing/2016/5/13/chartex" xmlns:cx8="http://schemas.microsoft.com/office/drawing/2016/5/14/chartex" xmlns:mc="http://schemas.openxmlformats.org/markup-compatibility/2006" xmlns:aink="http://schemas.microsoft.com/office/drawing/2016/ink" xmlns:am3d="http://schemas.microsoft.com/office/drawing/2017/model3d" xmlns:o="urn:schemas-microsoft-com:office:office" xmlns:oel="http://schemas.microsoft.com/office/2019/extlst" xmlns:r="http://schemas.openxmlformats.org/officeDocument/2006/relationships" xmlns:m="http://schemas.openxmlformats.org/officeDocument/2006/math" xmlns:v="urn:schemas-microsoft-com:vml" xmlns:wp14="http://schemas.microsoft.com/office/word/2010/wordprocessingDrawing" xmlns:wp="http://schemas.openxmlformats.org/drawingml/2006/wordprocessingDrawing" xmlns:w10="urn:schemas-microsoft-com:office:word" xmlns:w="http://schemas.openxmlformats.org/wordprocessingml/2006/main" xmlns:w14="http://schemas.microsoft.com/office/word/2010/wordml" xmlns:w15="http://schemas.microsoft.com/office/word/2012/wordml" xmlns:w16cex="http://schemas.microsoft.com/office/word/2018/wordml/cex" xmlns:w16cid="http://schemas.microsoft.com/office/word/2016/wordml/cid" xmlns:w16="http://schemas.microsoft.com/office/word/2018/wordml" xmlns:w16du="http://schemas.microsoft.com/office/word/2023/wordml/word16du" xmlns:w16sdtdh="http://schemas.microsoft.com/office/word/2020/wordml/sdtdatahash" xmlns:w16se="http://schemas.microsoft.com/office/word/2015/wordml/symex" xmlns:wpg="http://schemas.microsoft.com/office/word/2010/wordprocessingGroup" xmlns:wpi="http://schemas.microsoft.com/office/word/2010/wordprocessingInk" xmlns:wne="http://schemas.microsoft.com/office/word/2006/wordml" xmlns:wps="http://schemas.microsoft.com/office/word/2010/wordprocessingShape" mc:Ignorable="w14 w15 w16se w16cid w16 w16cex w16sdtdh wp14">
+<w:endnotes xmlns:wpc="http://schemas.microsoft.com/office/word/2010/wordprocessingCanvas" xmlns:cx="http://schemas.microsoft.com/office/drawing/2014/chartex" xmlns:cx1="http://schemas.microsoft.com/office/drawing/2015/9/8/chartex" xmlns:cx2="http://schemas.microsoft.com/office/drawing/2015/10/21/chartex" xmlns:cx3="http://schemas.microsoft.com/office/drawing/2016/5/9/chartex" xmlns:cx4="http://schemas.microsoft.com/office/drawing/2016/5/10/chartex" xmlns:cx5="http://schemas.microsoft.com/office/drawing/2016/5/11/chartex" xmlns:cx6="http://schemas.microsoft.com/office/drawing/2016/5/12/chartex" xmlns:cx7="http://schemas.microsoft.com/office/drawing/2016/5/13/chartex" xmlns:cx8="http://schemas.microsoft.com/office/drawing/2016/5/14/chartex" xmlns:mc="http://schemas.openxmlformats.org/markup-compatibility/2006" xmlns:aink="http://schemas.microsoft.com/office/drawing/2016/ink" xmlns:am3d="http://schemas.microsoft.com/office/drawing/2017/model3d" xmlns:o="urn:schemas-microsoft-com:office:office" xmlns:r="http://schemas.openxmlformats.org/officeDocument/2006/relationships" xmlns:m="http://schemas.openxmlformats.org/officeDocument/2006/math" xmlns:v="urn:schemas-microsoft-com:vml" xmlns:wp14="http://schemas.microsoft.com/office/word/2010/wordprocessingDrawing" xmlns:wp="http://schemas.openxmlformats.org/drawingml/2006/wordprocessingDrawing" xmlns:w10="urn:schemas-microsoft-com:office:word" xmlns:w="http://schemas.openxmlformats.org/wordprocessingml/2006/main" xmlns:w14="http://schemas.microsoft.com/office/word/2010/wordml" xmlns:w15="http://schemas.microsoft.com/office/word/2012/wordml" xmlns:w16cex="http://schemas.microsoft.com/office/word/2018/wordml/cex" xmlns:w16cid="http://schemas.microsoft.com/office/word/2016/wordml/cid" xmlns:w16="http://schemas.microsoft.com/office/word/2018/wordml" xmlns:w16sdtdh="http://schemas.microsoft.com/office/word/2020/wordml/sdtdatahash" xmlns:w16se="http://schemas.microsoft.com/office/word/2015/wordml/symex" xmlns:wpg="http://schemas.microsoft.com/office/word/2010/wordprocessingGroup" xmlns:wpi="http://schemas.microsoft.com/office/word/2010/wordprocessingInk" xmlns:wne="http://schemas.microsoft.com/office/word/2006/wordml" xmlns:wps="http://schemas.microsoft.com/office/word/2010/wordprocessingShape" mc:Ignorable="w14 w15 w16se w16cid w16 w16cex w16sdtdh wp14">
   <w:endnote w:type="separator" w:id="-1">
     <w:p>
       <w:pPr>
@@ -433,7 +673,7 @@
 </file>
 
 <file path=word/footnotes.xml><?xml version="1.0" encoding="utf-8"?>
-<w:footnotes xmlns:wpc="http://schemas.microsoft.com/office/word/2010/wordprocessingCanvas" xmlns:cx="http://schemas.microsoft.com/office/drawing/2014/chartex" xmlns:cx1="http://schemas.microsoft.com/office/drawing/2015/9/8/chartex" xmlns:cx2="http://schemas.microsoft.com/office/drawing/2015/10/21/chartex" xmlns:cx3="http://schemas.microsoft.com/office/drawing/2016/5/9/chartex" xmlns:cx4="http://schemas.microsoft.com/office/drawing/2016/5/10/chartex" xmlns:cx5="http://schemas.microsoft.com/office/drawing/2016/5/11/chartex" xmlns:cx6="http://schemas.microsoft.com/office/drawing/2016/5/12/chartex" xmlns:cx7="http://schemas.microsoft.com/office/drawing/2016/5/13/chartex" xmlns:cx8="http://schemas.microsoft.com/office/drawing/2016/5/14/chartex" xmlns:mc="http://schemas.openxmlformats.org/markup-compatibility/2006" xmlns:aink="http://schemas.microsoft.com/office/drawing/2016/ink" xmlns:am3d="http://schemas.microsoft.com/office/drawing/2017/model3d" xmlns:o="urn:schemas-microsoft-com:office:office" xmlns:oel="http://schemas.microsoft.com/office/2019/extlst" xmlns:r="http://schemas.openxmlformats.org/officeDocument/2006/relationships" xmlns:m="http://schemas.openxmlformats.org/officeDocument/2006/math" xmlns:v="urn:schemas-microsoft-com:vml" xmlns:wp14="http://schemas.microsoft.com/office/word/2010/wordprocessingDrawing" xmlns:wp="http://schemas.openxmlformats.org/drawingml/2006/wordprocessingDrawing" xmlns:w10="urn:schemas-microsoft-com:office:word" xmlns:w="http://schemas.openxmlformats.org/wordprocessingml/2006/main" xmlns:w14="http://schemas.microsoft.com/office/word/2010/wordml" xmlns:w15="http://schemas.microsoft.com/office/word/2012/wordml" xmlns:w16cex="http://schemas.microsoft.com/office/word/2018/wordml/cex" xmlns:w16cid="http://schemas.microsoft.com/office/word/2016/wordml/cid" xmlns:w16="http://schemas.microsoft.com/office/word/2018/wordml" xmlns:w16du="http://schemas.microsoft.com/office/word/2023/wordml/word16du" xmlns:w16sdtdh="http://schemas.microsoft.com/office/word/2020/wordml/sdtdatahash" xmlns:w16se="http://schemas.microsoft.com/office/word/2015/wordml/symex" xmlns:wpg="http://schemas.microsoft.com/office/word/2010/wordprocessingGroup" xmlns:wpi="http://schemas.microsoft.com/office/word/2010/wordprocessingInk" xmlns:wne="http://schemas.microsoft.com/office/word/2006/wordml" xmlns:wps="http://schemas.microsoft.com/office/word/2010/wordprocessingShape" mc:Ignorable="w14 w15 w16se w16cid w16 w16cex w16sdtdh wp14">
+<w:footnotes xmlns:wpc="http://schemas.microsoft.com/office/word/2010/wordprocessingCanvas" xmlns:cx="http://schemas.microsoft.com/office/drawing/2014/chartex" xmlns:cx1="http://schemas.microsoft.com/office/drawing/2015/9/8/chartex" xmlns:cx2="http://schemas.microsoft.com/office/drawing/2015/10/21/chartex" xmlns:cx3="http://schemas.microsoft.com/office/drawing/2016/5/9/chartex" xmlns:cx4="http://schemas.microsoft.com/office/drawing/2016/5/10/chartex" xmlns:cx5="http://schemas.microsoft.com/office/drawing/2016/5/11/chartex" xmlns:cx6="http://schemas.microsoft.com/office/drawing/2016/5/12/chartex" xmlns:cx7="http://schemas.microsoft.com/office/drawing/2016/5/13/chartex" xmlns:cx8="http://schemas.microsoft.com/office/drawing/2016/5/14/chartex" xmlns:mc="http://schemas.openxmlformats.org/markup-compatibility/2006" xmlns:aink="http://schemas.microsoft.com/office/drawing/2016/ink" xmlns:am3d="http://schemas.microsoft.com/office/drawing/2017/model3d" xmlns:o="urn:schemas-microsoft-com:office:office" xmlns:r="http://schemas.openxmlformats.org/officeDocument/2006/relationships" xmlns:m="http://schemas.openxmlformats.org/officeDocument/2006/math" xmlns:v="urn:schemas-microsoft-com:vml" xmlns:wp14="http://schemas.microsoft.com/office/word/2010/wordprocessingDrawing" xmlns:wp="http://schemas.openxmlformats.org/drawingml/2006/wordprocessingDrawing" xmlns:w10="urn:schemas-microsoft-com:office:word" xmlns:w="http://schemas.openxmlformats.org/wordprocessingml/2006/main" xmlns:w14="http://schemas.microsoft.com/office/word/2010/wordml" xmlns:w15="http://schemas.microsoft.com/office/word/2012/wordml" xmlns:w16cex="http://schemas.microsoft.com/office/word/2018/wordml/cex" xmlns:w16cid="http://schemas.microsoft.com/office/word/2016/wordml/cid" xmlns:w16="http://schemas.microsoft.com/office/word/2018/wordml" xmlns:w16sdtdh="http://schemas.microsoft.com/office/word/2020/wordml/sdtdatahash" xmlns:w16se="http://schemas.microsoft.com/office/word/2015/wordml/symex" xmlns:wpg="http://schemas.microsoft.com/office/word/2010/wordprocessingGroup" xmlns:wpi="http://schemas.microsoft.com/office/word/2010/wordprocessingInk" xmlns:wne="http://schemas.microsoft.com/office/word/2006/wordml" xmlns:wps="http://schemas.microsoft.com/office/word/2010/wordprocessingShape" mc:Ignorable="w14 w15 w16se w16cid w16 w16cex w16sdtdh wp14">
   <w:footnote w:type="separator" w:id="-1">
     <w:p>
       <w:pPr>
@@ -465,7 +705,7 @@
 </file>
 
 <file path=word/numbering.xml><?xml version="1.0" encoding="utf-8"?>
-<w:numbering xmlns:wpc="http://schemas.microsoft.com/office/word/2010/wordprocessingCanvas" xmlns:cx="http://schemas.microsoft.com/office/drawing/2014/chartex" xmlns:cx1="http://schemas.microsoft.com/office/drawing/2015/9/8/chartex" xmlns:cx2="http://schemas.microsoft.com/office/drawing/2015/10/21/chartex" xmlns:cx3="http://schemas.microsoft.com/office/drawing/2016/5/9/chartex" xmlns:cx4="http://schemas.microsoft.com/office/drawing/2016/5/10/chartex" xmlns:cx5="http://schemas.microsoft.com/office/drawing/2016/5/11/chartex" xmlns:cx6="http://schemas.microsoft.com/office/drawing/2016/5/12/chartex" xmlns:cx7="http://schemas.microsoft.com/office/drawing/2016/5/13/chartex" xmlns:cx8="http://schemas.microsoft.com/office/drawing/2016/5/14/chartex" xmlns:mc="http://schemas.openxmlformats.org/markup-compatibility/2006" xmlns:aink="http://schemas.microsoft.com/office/drawing/2016/ink" xmlns:am3d="http://schemas.microsoft.com/office/drawing/2017/model3d" xmlns:o="urn:schemas-microsoft-com:office:office" xmlns:oel="http://schemas.microsoft.com/office/2019/extlst" xmlns:r="http://schemas.openxmlformats.org/officeDocument/2006/relationships" xmlns:m="http://schemas.openxmlformats.org/officeDocument/2006/math" xmlns:v="urn:schemas-microsoft-com:vml" xmlns:wp14="http://schemas.microsoft.com/office/word/2010/wordprocessingDrawing" xmlns:wp="http://schemas.openxmlformats.org/drawingml/2006/wordprocessingDrawing" xmlns:w10="urn:schemas-microsoft-com:office:word" xmlns:w="http://schemas.openxmlformats.org/wordprocessingml/2006/main" xmlns:w14="http://schemas.microsoft.com/office/word/2010/wordml" xmlns:w15="http://schemas.microsoft.com/office/word/2012/wordml" xmlns:w16cex="http://schemas.microsoft.com/office/word/2018/wordml/cex" xmlns:w16cid="http://schemas.microsoft.com/office/word/2016/wordml/cid" xmlns:w16="http://schemas.microsoft.com/office/word/2018/wordml" xmlns:w16du="http://schemas.microsoft.com/office/word/2023/wordml/word16du" xmlns:w16sdtdh="http://schemas.microsoft.com/office/word/2020/wordml/sdtdatahash" xmlns:w16se="http://schemas.microsoft.com/office/word/2015/wordml/symex" xmlns:wpg="http://schemas.microsoft.com/office/word/2010/wordprocessingGroup" xmlns:wpi="http://schemas.microsoft.com/office/word/2010/wordprocessingInk" xmlns:wne="http://schemas.microsoft.com/office/word/2006/wordml" xmlns:wps="http://schemas.microsoft.com/office/word/2010/wordprocessingShape" mc:Ignorable="w14 w15 w16se w16cid w16 w16cex w16sdtdh wp14">
+<w:numbering xmlns:wpc="http://schemas.microsoft.com/office/word/2010/wordprocessingCanvas" xmlns:cx="http://schemas.microsoft.com/office/drawing/2014/chartex" xmlns:cx1="http://schemas.microsoft.com/office/drawing/2015/9/8/chartex" xmlns:cx2="http://schemas.microsoft.com/office/drawing/2015/10/21/chartex" xmlns:cx3="http://schemas.microsoft.com/office/drawing/2016/5/9/chartex" xmlns:cx4="http://schemas.microsoft.com/office/drawing/2016/5/10/chartex" xmlns:cx5="http://schemas.microsoft.com/office/drawing/2016/5/11/chartex" xmlns:cx6="http://schemas.microsoft.com/office/drawing/2016/5/12/chartex" xmlns:cx7="http://schemas.microsoft.com/office/drawing/2016/5/13/chartex" xmlns:cx8="http://schemas.microsoft.com/office/drawing/2016/5/14/chartex" xmlns:mc="http://schemas.openxmlformats.org/markup-compatibility/2006" xmlns:aink="http://schemas.microsoft.com/office/drawing/2016/ink" xmlns:am3d="http://schemas.microsoft.com/office/drawing/2017/model3d" xmlns:o="urn:schemas-microsoft-com:office:office" xmlns:r="http://schemas.openxmlformats.org/officeDocument/2006/relationships" xmlns:m="http://schemas.openxmlformats.org/officeDocument/2006/math" xmlns:v="urn:schemas-microsoft-com:vml" xmlns:wp14="http://schemas.microsoft.com/office/word/2010/wordprocessingDrawing" xmlns:wp="http://schemas.openxmlformats.org/drawingml/2006/wordprocessingDrawing" xmlns:w10="urn:schemas-microsoft-com:office:word" xmlns:w="http://schemas.openxmlformats.org/wordprocessingml/2006/main" xmlns:w14="http://schemas.microsoft.com/office/word/2010/wordml" xmlns:w15="http://schemas.microsoft.com/office/word/2012/wordml" xmlns:w16cex="http://schemas.microsoft.com/office/word/2018/wordml/cex" xmlns:w16cid="http://schemas.microsoft.com/office/word/2016/wordml/cid" xmlns:w16="http://schemas.microsoft.com/office/word/2018/wordml" xmlns:w16sdtdh="http://schemas.microsoft.com/office/word/2020/wordml/sdtdatahash" xmlns:w16se="http://schemas.microsoft.com/office/word/2015/wordml/symex" xmlns:wpg="http://schemas.microsoft.com/office/word/2010/wordprocessingGroup" xmlns:wpi="http://schemas.microsoft.com/office/word/2010/wordprocessingInk" xmlns:wne="http://schemas.microsoft.com/office/word/2006/wordml" xmlns:wps="http://schemas.microsoft.com/office/word/2010/wordprocessingShape" mc:Ignorable="w14 w15 w16se w16cid w16 w16cex w16sdtdh wp14">
   <w:abstractNum w:abstractNumId="0" w15:restartNumberingAfterBreak="0">
     <w:nsid w:val="00F45053"/>
     <w:multiLevelType w:val="hybridMultilevel"/>
@@ -1177,6 +1417,118 @@
     </w:lvl>
   </w:abstractNum>
   <w:abstractNum w:abstractNumId="7" w15:restartNumberingAfterBreak="0">
+    <w:nsid w:val="29154E55"/>
+    <w:multiLevelType w:val="hybridMultilevel"/>
+    <w:tmpl w:val="3A6A5EFC"/>
+    <w:lvl w:ilvl="0" w:tplc="711CDFBE">
+      <w:numFmt w:val="bullet"/>
+      <w:lvlText w:val="-"/>
+      <w:lvlJc w:val="left"/>
+      <w:pPr>
+        <w:ind w:left="1080" w:hanging="360"/>
+      </w:pPr>
+      <w:rPr>
+        <w:rFonts w:ascii="Calibri" w:eastAsiaTheme="minorEastAsia" w:hAnsi="Calibri" w:cs="Calibri" w:hint="default"/>
+      </w:rPr>
+    </w:lvl>
+    <w:lvl w:ilvl="1" w:tplc="240A0003" w:tentative="1">
+      <w:start w:val="1"/>
+      <w:numFmt w:val="bullet"/>
+      <w:lvlText w:val="o"/>
+      <w:lvlJc w:val="left"/>
+      <w:pPr>
+        <w:ind w:left="1800" w:hanging="360"/>
+      </w:pPr>
+      <w:rPr>
+        <w:rFonts w:ascii="Courier New" w:hAnsi="Courier New" w:cs="Courier New" w:hint="default"/>
+      </w:rPr>
+    </w:lvl>
+    <w:lvl w:ilvl="2" w:tplc="240A0005" w:tentative="1">
+      <w:start w:val="1"/>
+      <w:numFmt w:val="bullet"/>
+      <w:lvlText w:val=""/>
+      <w:lvlJc w:val="left"/>
+      <w:pPr>
+        <w:ind w:left="2520" w:hanging="360"/>
+      </w:pPr>
+      <w:rPr>
+        <w:rFonts w:ascii="Wingdings" w:hAnsi="Wingdings" w:hint="default"/>
+      </w:rPr>
+    </w:lvl>
+    <w:lvl w:ilvl="3" w:tplc="240A0001" w:tentative="1">
+      <w:start w:val="1"/>
+      <w:numFmt w:val="bullet"/>
+      <w:lvlText w:val=""/>
+      <w:lvlJc w:val="left"/>
+      <w:pPr>
+        <w:ind w:left="3240" w:hanging="360"/>
+      </w:pPr>
+      <w:rPr>
+        <w:rFonts w:ascii="Symbol" w:hAnsi="Symbol" w:hint="default"/>
+      </w:rPr>
+    </w:lvl>
+    <w:lvl w:ilvl="4" w:tplc="240A0003" w:tentative="1">
+      <w:start w:val="1"/>
+      <w:numFmt w:val="bullet"/>
+      <w:lvlText w:val="o"/>
+      <w:lvlJc w:val="left"/>
+      <w:pPr>
+        <w:ind w:left="3960" w:hanging="360"/>
+      </w:pPr>
+      <w:rPr>
+        <w:rFonts w:ascii="Courier New" w:hAnsi="Courier New" w:cs="Courier New" w:hint="default"/>
+      </w:rPr>
+    </w:lvl>
+    <w:lvl w:ilvl="5" w:tplc="240A0005" w:tentative="1">
+      <w:start w:val="1"/>
+      <w:numFmt w:val="bullet"/>
+      <w:lvlText w:val=""/>
+      <w:lvlJc w:val="left"/>
+      <w:pPr>
+        <w:ind w:left="4680" w:hanging="360"/>
+      </w:pPr>
+      <w:rPr>
+        <w:rFonts w:ascii="Wingdings" w:hAnsi="Wingdings" w:hint="default"/>
+      </w:rPr>
+    </w:lvl>
+    <w:lvl w:ilvl="6" w:tplc="240A0001" w:tentative="1">
+      <w:start w:val="1"/>
+      <w:numFmt w:val="bullet"/>
+      <w:lvlText w:val=""/>
+      <w:lvlJc w:val="left"/>
+      <w:pPr>
+        <w:ind w:left="5400" w:hanging="360"/>
+      </w:pPr>
+      <w:rPr>
+        <w:rFonts w:ascii="Symbol" w:hAnsi="Symbol" w:hint="default"/>
+      </w:rPr>
+    </w:lvl>
+    <w:lvl w:ilvl="7" w:tplc="240A0003" w:tentative="1">
+      <w:start w:val="1"/>
+      <w:numFmt w:val="bullet"/>
+      <w:lvlText w:val="o"/>
+      <w:lvlJc w:val="left"/>
+      <w:pPr>
+        <w:ind w:left="6120" w:hanging="360"/>
+      </w:pPr>
+      <w:rPr>
+        <w:rFonts w:ascii="Courier New" w:hAnsi="Courier New" w:cs="Courier New" w:hint="default"/>
+      </w:rPr>
+    </w:lvl>
+    <w:lvl w:ilvl="8" w:tplc="240A0005" w:tentative="1">
+      <w:start w:val="1"/>
+      <w:numFmt w:val="bullet"/>
+      <w:lvlText w:val=""/>
+      <w:lvlJc w:val="left"/>
+      <w:pPr>
+        <w:ind w:left="6840" w:hanging="360"/>
+      </w:pPr>
+      <w:rPr>
+        <w:rFonts w:ascii="Wingdings" w:hAnsi="Wingdings" w:hint="default"/>
+      </w:rPr>
+    </w:lvl>
+  </w:abstractNum>
+  <w:abstractNum w:abstractNumId="8" w15:restartNumberingAfterBreak="0">
     <w:nsid w:val="293519CA"/>
     <w:multiLevelType w:val="hybridMultilevel"/>
     <w:tmpl w:val="419A42D0"/>
@@ -1262,7 +1614,7 @@
       </w:pPr>
     </w:lvl>
   </w:abstractNum>
-  <w:abstractNum w:abstractNumId="8" w15:restartNumberingAfterBreak="0">
+  <w:abstractNum w:abstractNumId="9" w15:restartNumberingAfterBreak="0">
     <w:nsid w:val="30334D78"/>
     <w:multiLevelType w:val="hybridMultilevel"/>
     <w:tmpl w:val="1F541A70"/>
@@ -1348,7 +1700,7 @@
       </w:pPr>
     </w:lvl>
   </w:abstractNum>
-  <w:abstractNum w:abstractNumId="9" w15:restartNumberingAfterBreak="0">
+  <w:abstractNum w:abstractNumId="10" w15:restartNumberingAfterBreak="0">
     <w:nsid w:val="33157BF2"/>
     <w:multiLevelType w:val="hybridMultilevel"/>
     <w:tmpl w:val="815C33E2"/>
@@ -1434,7 +1786,7 @@
       </w:pPr>
     </w:lvl>
   </w:abstractNum>
-  <w:abstractNum w:abstractNumId="10" w15:restartNumberingAfterBreak="0">
+  <w:abstractNum w:abstractNumId="11" w15:restartNumberingAfterBreak="0">
     <w:nsid w:val="37777CB3"/>
     <w:multiLevelType w:val="hybridMultilevel"/>
     <w:tmpl w:val="211EC694"/>
@@ -1520,7 +1872,7 @@
       </w:pPr>
     </w:lvl>
   </w:abstractNum>
-  <w:abstractNum w:abstractNumId="11" w15:restartNumberingAfterBreak="0">
+  <w:abstractNum w:abstractNumId="12" w15:restartNumberingAfterBreak="0">
     <w:nsid w:val="41F05C72"/>
     <w:multiLevelType w:val="hybridMultilevel"/>
     <w:tmpl w:val="8842D91A"/>
@@ -1634,7 +1986,7 @@
       </w:rPr>
     </w:lvl>
   </w:abstractNum>
-  <w:abstractNum w:abstractNumId="12" w15:restartNumberingAfterBreak="0">
+  <w:abstractNum w:abstractNumId="13" w15:restartNumberingAfterBreak="0">
     <w:nsid w:val="43BC4802"/>
     <w:multiLevelType w:val="hybridMultilevel"/>
     <w:tmpl w:val="836AE93E"/>
@@ -1720,7 +2072,7 @@
       </w:pPr>
     </w:lvl>
   </w:abstractNum>
-  <w:abstractNum w:abstractNumId="13" w15:restartNumberingAfterBreak="0">
+  <w:abstractNum w:abstractNumId="14" w15:restartNumberingAfterBreak="0">
     <w:nsid w:val="446D4DDB"/>
     <w:multiLevelType w:val="multilevel"/>
     <w:tmpl w:val="0409001D"/>
@@ -1833,7 +2185,7 @@
       </w:rPr>
     </w:lvl>
   </w:abstractNum>
-  <w:abstractNum w:abstractNumId="14" w15:restartNumberingAfterBreak="0">
+  <w:abstractNum w:abstractNumId="15" w15:restartNumberingAfterBreak="0">
     <w:nsid w:val="4723600A"/>
     <w:multiLevelType w:val="hybridMultilevel"/>
     <w:tmpl w:val="731ED4AE"/>
@@ -1919,7 +2271,7 @@
       </w:pPr>
     </w:lvl>
   </w:abstractNum>
-  <w:abstractNum w:abstractNumId="15" w15:restartNumberingAfterBreak="0">
+  <w:abstractNum w:abstractNumId="16" w15:restartNumberingAfterBreak="0">
     <w:nsid w:val="59085AB3"/>
     <w:multiLevelType w:val="hybridMultilevel"/>
     <w:tmpl w:val="7A268518"/>
@@ -2032,7 +2384,7 @@
       </w:rPr>
     </w:lvl>
   </w:abstractNum>
-  <w:abstractNum w:abstractNumId="16" w15:restartNumberingAfterBreak="0">
+  <w:abstractNum w:abstractNumId="17" w15:restartNumberingAfterBreak="0">
     <w:nsid w:val="5C974F57"/>
     <w:multiLevelType w:val="hybridMultilevel"/>
     <w:tmpl w:val="211EC694"/>
@@ -2118,7 +2470,7 @@
       </w:pPr>
     </w:lvl>
   </w:abstractNum>
-  <w:abstractNum w:abstractNumId="17" w15:restartNumberingAfterBreak="0">
+  <w:abstractNum w:abstractNumId="18" w15:restartNumberingAfterBreak="0">
     <w:nsid w:val="5EBA3F4E"/>
     <w:multiLevelType w:val="hybridMultilevel"/>
     <w:tmpl w:val="874CF82C"/>
@@ -2204,7 +2556,7 @@
       </w:pPr>
     </w:lvl>
   </w:abstractNum>
-  <w:abstractNum w:abstractNumId="18" w15:restartNumberingAfterBreak="0">
+  <w:abstractNum w:abstractNumId="19" w15:restartNumberingAfterBreak="0">
     <w:nsid w:val="6A4C39F0"/>
     <w:multiLevelType w:val="hybridMultilevel"/>
     <w:tmpl w:val="CCB606F4"/>
@@ -2290,7 +2642,7 @@
       </w:pPr>
     </w:lvl>
   </w:abstractNum>
-  <w:abstractNum w:abstractNumId="19" w15:restartNumberingAfterBreak="0">
+  <w:abstractNum w:abstractNumId="20" w15:restartNumberingAfterBreak="0">
     <w:nsid w:val="7964390B"/>
     <w:multiLevelType w:val="hybridMultilevel"/>
     <w:tmpl w:val="26C01794"/>
@@ -2376,65 +2728,68 @@
       </w:pPr>
     </w:lvl>
   </w:abstractNum>
-  <w:num w:numId="1" w16cid:durableId="1132019385">
+  <w:num w:numId="1">
+    <w:abstractNumId w:val="14"/>
+  </w:num>
+  <w:num w:numId="2">
+    <w:abstractNumId w:val="2"/>
+  </w:num>
+  <w:num w:numId="3">
+    <w:abstractNumId w:val="15"/>
+  </w:num>
+  <w:num w:numId="4">
+    <w:abstractNumId w:val="18"/>
+  </w:num>
+  <w:num w:numId="5">
+    <w:abstractNumId w:val="20"/>
+  </w:num>
+  <w:num w:numId="6">
+    <w:abstractNumId w:val="0"/>
+  </w:num>
+  <w:num w:numId="7">
+    <w:abstractNumId w:val="11"/>
+  </w:num>
+  <w:num w:numId="8">
+    <w:abstractNumId w:val="17"/>
+  </w:num>
+  <w:num w:numId="9">
+    <w:abstractNumId w:val="4"/>
+  </w:num>
+  <w:num w:numId="10">
+    <w:abstractNumId w:val="6"/>
+  </w:num>
+  <w:num w:numId="11">
+    <w:abstractNumId w:val="16"/>
+  </w:num>
+  <w:num w:numId="12">
+    <w:abstractNumId w:val="5"/>
+  </w:num>
+  <w:num w:numId="13">
+    <w:abstractNumId w:val="8"/>
+  </w:num>
+  <w:num w:numId="14">
+    <w:abstractNumId w:val="19"/>
+  </w:num>
+  <w:num w:numId="15">
+    <w:abstractNumId w:val="12"/>
+  </w:num>
+  <w:num w:numId="16">
     <w:abstractNumId w:val="13"/>
   </w:num>
-  <w:num w:numId="2" w16cid:durableId="6753279">
-    <w:abstractNumId w:val="2"/>
+  <w:num w:numId="17">
+    <w:abstractNumId w:val="3"/>
   </w:num>
-  <w:num w:numId="3" w16cid:durableId="1450856078">
-    <w:abstractNumId w:val="14"/>
+  <w:num w:numId="18">
+    <w:abstractNumId w:val="1"/>
   </w:num>
-  <w:num w:numId="4" w16cid:durableId="1653556879">
-    <w:abstractNumId w:val="17"/>
+  <w:num w:numId="19">
+    <w:abstractNumId w:val="9"/>
   </w:num>
-  <w:num w:numId="5" w16cid:durableId="540476755">
-    <w:abstractNumId w:val="19"/>
-  </w:num>
-  <w:num w:numId="6" w16cid:durableId="910892580">
-    <w:abstractNumId w:val="0"/>
-  </w:num>
-  <w:num w:numId="7" w16cid:durableId="237372384">
+  <w:num w:numId="20">
     <w:abstractNumId w:val="10"/>
   </w:num>
-  <w:num w:numId="8" w16cid:durableId="1948124778">
-    <w:abstractNumId w:val="16"/>
-  </w:num>
-  <w:num w:numId="9" w16cid:durableId="1119111084">
-    <w:abstractNumId w:val="4"/>
-  </w:num>
-  <w:num w:numId="10" w16cid:durableId="1889872194">
-    <w:abstractNumId w:val="6"/>
-  </w:num>
-  <w:num w:numId="11" w16cid:durableId="233860055">
-    <w:abstractNumId w:val="15"/>
-  </w:num>
-  <w:num w:numId="12" w16cid:durableId="90126500">
-    <w:abstractNumId w:val="5"/>
-  </w:num>
-  <w:num w:numId="13" w16cid:durableId="1349329790">
+  <w:num w:numId="21">
     <w:abstractNumId w:val="7"/>
-  </w:num>
-  <w:num w:numId="14" w16cid:durableId="1369144434">
-    <w:abstractNumId w:val="18"/>
-  </w:num>
-  <w:num w:numId="15" w16cid:durableId="1311248342">
-    <w:abstractNumId w:val="11"/>
-  </w:num>
-  <w:num w:numId="16" w16cid:durableId="1969434077">
-    <w:abstractNumId w:val="12"/>
-  </w:num>
-  <w:num w:numId="17" w16cid:durableId="803161474">
-    <w:abstractNumId w:val="3"/>
-  </w:num>
-  <w:num w:numId="18" w16cid:durableId="1814372933">
-    <w:abstractNumId w:val="1"/>
-  </w:num>
-  <w:num w:numId="19" w16cid:durableId="818114871">
-    <w:abstractNumId w:val="8"/>
-  </w:num>
-  <w:num w:numId="20" w16cid:durableId="1507282229">
-    <w:abstractNumId w:val="9"/>
   </w:num>
 </w:numbering>
 </file>
@@ -2839,11 +3194,11 @@
     <w:qFormat/>
     <w:rsid w:val="003B5453"/>
   </w:style>
-  <w:style w:type="paragraph" w:styleId="Heading1">
+  <w:style w:type="paragraph" w:styleId="Ttulo1">
     <w:name w:val="heading 1"/>
     <w:basedOn w:val="Normal"/>
     <w:next w:val="Normal"/>
-    <w:link w:val="Heading1Char"/>
+    <w:link w:val="Ttulo1Car"/>
     <w:uiPriority w:val="9"/>
     <w:qFormat/>
     <w:rsid w:val="003C0715"/>
@@ -2860,11 +3215,11 @@
       <w:szCs w:val="32"/>
     </w:rPr>
   </w:style>
-  <w:style w:type="paragraph" w:styleId="Heading2">
+  <w:style w:type="paragraph" w:styleId="Ttulo2">
     <w:name w:val="heading 2"/>
     <w:basedOn w:val="Normal"/>
     <w:next w:val="Normal"/>
-    <w:link w:val="Heading2Char"/>
+    <w:link w:val="Ttulo2Car"/>
     <w:uiPriority w:val="9"/>
     <w:unhideWhenUsed/>
     <w:qFormat/>
@@ -2882,13 +3237,13 @@
       <w:szCs w:val="26"/>
     </w:rPr>
   </w:style>
-  <w:style w:type="character" w:default="1" w:styleId="DefaultParagraphFont">
+  <w:style w:type="character" w:default="1" w:styleId="Fuentedeprrafopredeter">
     <w:name w:val="Default Paragraph Font"/>
     <w:uiPriority w:val="1"/>
     <w:semiHidden/>
     <w:unhideWhenUsed/>
   </w:style>
-  <w:style w:type="table" w:default="1" w:styleId="TableNormal">
+  <w:style w:type="table" w:default="1" w:styleId="Tablanormal">
     <w:name w:val="Normal Table"/>
     <w:uiPriority w:val="99"/>
     <w:semiHidden/>
@@ -2903,17 +3258,17 @@
       </w:tblCellMar>
     </w:tblPr>
   </w:style>
-  <w:style w:type="numbering" w:default="1" w:styleId="NoList">
+  <w:style w:type="numbering" w:default="1" w:styleId="Sinlista">
     <w:name w:val="No List"/>
     <w:uiPriority w:val="99"/>
     <w:semiHidden/>
     <w:unhideWhenUsed/>
   </w:style>
-  <w:style w:type="paragraph" w:styleId="Title">
+  <w:style w:type="paragraph" w:styleId="Ttulo">
     <w:name w:val="Title"/>
     <w:basedOn w:val="Normal"/>
     <w:next w:val="Normal"/>
-    <w:link w:val="TitleChar"/>
+    <w:link w:val="TtuloCar"/>
     <w:uiPriority w:val="10"/>
     <w:qFormat/>
     <w:rsid w:val="00BA3B38"/>
@@ -2929,10 +3284,10 @@
       <w:szCs w:val="56"/>
     </w:rPr>
   </w:style>
-  <w:style w:type="character" w:customStyle="1" w:styleId="TitleChar">
-    <w:name w:val="Title Char"/>
-    <w:basedOn w:val="DefaultParagraphFont"/>
-    <w:link w:val="Title"/>
+  <w:style w:type="character" w:customStyle="1" w:styleId="TtuloCar">
+    <w:name w:val="Título Car"/>
+    <w:basedOn w:val="Fuentedeprrafopredeter"/>
+    <w:link w:val="Ttulo"/>
     <w:uiPriority w:val="10"/>
     <w:rsid w:val="00BA3B38"/>
     <w:rPr>
@@ -2944,7 +3299,7 @@
       <w:szCs w:val="56"/>
     </w:rPr>
   </w:style>
-  <w:style w:type="paragraph" w:styleId="ListParagraph">
+  <w:style w:type="paragraph" w:styleId="Prrafodelista">
     <w:name w:val="List Paragraph"/>
     <w:basedOn w:val="Normal"/>
     <w:uiPriority w:val="34"/>
@@ -2955,9 +3310,9 @@
       <w:contextualSpacing/>
     </w:pPr>
   </w:style>
-  <w:style w:type="character" w:styleId="CommentReference">
+  <w:style w:type="character" w:styleId="Refdecomentario">
     <w:name w:val="annotation reference"/>
-    <w:basedOn w:val="DefaultParagraphFont"/>
+    <w:basedOn w:val="Fuentedeprrafopredeter"/>
     <w:uiPriority w:val="99"/>
     <w:semiHidden/>
     <w:unhideWhenUsed/>
@@ -2967,10 +3322,10 @@
       <w:szCs w:val="16"/>
     </w:rPr>
   </w:style>
-  <w:style w:type="paragraph" w:styleId="CommentText">
+  <w:style w:type="paragraph" w:styleId="Textocomentario">
     <w:name w:val="annotation text"/>
     <w:basedOn w:val="Normal"/>
-    <w:link w:val="CommentTextChar"/>
+    <w:link w:val="TextocomentarioCar"/>
     <w:uiPriority w:val="99"/>
     <w:semiHidden/>
     <w:unhideWhenUsed/>
@@ -2983,10 +3338,10 @@
       <w:szCs w:val="20"/>
     </w:rPr>
   </w:style>
-  <w:style w:type="character" w:customStyle="1" w:styleId="CommentTextChar">
-    <w:name w:val="Comment Text Char"/>
-    <w:basedOn w:val="DefaultParagraphFont"/>
-    <w:link w:val="CommentText"/>
+  <w:style w:type="character" w:customStyle="1" w:styleId="TextocomentarioCar">
+    <w:name w:val="Texto comentario Car"/>
+    <w:basedOn w:val="Fuentedeprrafopredeter"/>
+    <w:link w:val="Textocomentario"/>
     <w:uiPriority w:val="99"/>
     <w:semiHidden/>
     <w:rsid w:val="00A442AC"/>
@@ -2995,7 +3350,7 @@
       <w:szCs w:val="20"/>
     </w:rPr>
   </w:style>
-  <w:style w:type="paragraph" w:styleId="Caption">
+  <w:style w:type="paragraph" w:styleId="Descripcin">
     <w:name w:val="caption"/>
     <w:basedOn w:val="Normal"/>
     <w:next w:val="Normal"/>
@@ -3014,9 +3369,9 @@
       <w:szCs w:val="18"/>
     </w:rPr>
   </w:style>
-  <w:style w:type="table" w:styleId="GridTable2">
+  <w:style w:type="table" w:styleId="Tabladecuadrcula2">
     <w:name w:val="Grid Table 2"/>
-    <w:basedOn w:val="TableNormal"/>
+    <w:basedOn w:val="Tablanormal"/>
     <w:uiPriority w:val="47"/>
     <w:rsid w:val="00076EA8"/>
     <w:pPr>
@@ -3089,10 +3444,10 @@
       </w:tcPr>
     </w:tblStylePr>
   </w:style>
-  <w:style w:type="character" w:customStyle="1" w:styleId="Heading1Char">
-    <w:name w:val="Heading 1 Char"/>
-    <w:basedOn w:val="DefaultParagraphFont"/>
-    <w:link w:val="Heading1"/>
+  <w:style w:type="character" w:customStyle="1" w:styleId="Ttulo1Car">
+    <w:name w:val="Título 1 Car"/>
+    <w:basedOn w:val="Fuentedeprrafopredeter"/>
+    <w:link w:val="Ttulo1"/>
     <w:uiPriority w:val="9"/>
     <w:rsid w:val="003C0715"/>
     <w:rPr>
@@ -3103,10 +3458,10 @@
       <w:szCs w:val="32"/>
     </w:rPr>
   </w:style>
-  <w:style w:type="character" w:customStyle="1" w:styleId="Heading2Char">
-    <w:name w:val="Heading 2 Char"/>
-    <w:basedOn w:val="DefaultParagraphFont"/>
-    <w:link w:val="Heading2"/>
+  <w:style w:type="character" w:customStyle="1" w:styleId="Ttulo2Car">
+    <w:name w:val="Título 2 Car"/>
+    <w:basedOn w:val="Fuentedeprrafopredeter"/>
+    <w:link w:val="Ttulo2"/>
     <w:uiPriority w:val="9"/>
     <w:rsid w:val="003C0715"/>
     <w:rPr>
@@ -3117,10 +3472,10 @@
       <w:szCs w:val="26"/>
     </w:rPr>
   </w:style>
-  <w:style w:type="paragraph" w:styleId="Header">
+  <w:style w:type="paragraph" w:styleId="Encabezado">
     <w:name w:val="header"/>
     <w:basedOn w:val="Normal"/>
-    <w:link w:val="HeaderChar"/>
+    <w:link w:val="EncabezadoCar"/>
     <w:uiPriority w:val="99"/>
     <w:unhideWhenUsed/>
     <w:rsid w:val="00B744F1"/>
@@ -3132,20 +3487,20 @@
       <w:spacing w:after="0" w:line="240" w:lineRule="auto"/>
     </w:pPr>
   </w:style>
-  <w:style w:type="character" w:customStyle="1" w:styleId="HeaderChar">
-    <w:name w:val="Header Char"/>
-    <w:basedOn w:val="DefaultParagraphFont"/>
-    <w:link w:val="Header"/>
+  <w:style w:type="character" w:customStyle="1" w:styleId="EncabezadoCar">
+    <w:name w:val="Encabezado Car"/>
+    <w:basedOn w:val="Fuentedeprrafopredeter"/>
+    <w:link w:val="Encabezado"/>
     <w:uiPriority w:val="99"/>
     <w:rsid w:val="00B744F1"/>
     <w:rPr>
       <w:noProof/>
     </w:rPr>
   </w:style>
-  <w:style w:type="paragraph" w:styleId="Footer">
+  <w:style w:type="paragraph" w:styleId="Piedepgina">
     <w:name w:val="footer"/>
     <w:basedOn w:val="Normal"/>
-    <w:link w:val="FooterChar"/>
+    <w:link w:val="PiedepginaCar"/>
     <w:uiPriority w:val="99"/>
     <w:unhideWhenUsed/>
     <w:rsid w:val="00B744F1"/>
@@ -3157,10 +3512,10 @@
       <w:spacing w:after="0" w:line="240" w:lineRule="auto"/>
     </w:pPr>
   </w:style>
-  <w:style w:type="character" w:customStyle="1" w:styleId="FooterChar">
-    <w:name w:val="Footer Char"/>
-    <w:basedOn w:val="DefaultParagraphFont"/>
-    <w:link w:val="Footer"/>
+  <w:style w:type="character" w:customStyle="1" w:styleId="PiedepginaCar">
+    <w:name w:val="Pie de página Car"/>
+    <w:basedOn w:val="Fuentedeprrafopredeter"/>
+    <w:link w:val="Piedepgina"/>
     <w:uiPriority w:val="99"/>
     <w:rsid w:val="00B744F1"/>
     <w:rPr>
@@ -3466,15 +3821,6 @@
 </file>
 
 <file path=customXml/item1.xml><?xml version="1.0" encoding="utf-8"?>
-<?mso-contentType ?>
-<FormTemplates xmlns="http://schemas.microsoft.com/sharepoint/v3/contenttype/forms">
-  <Display>DocumentLibraryForm</Display>
-  <Edit>DocumentLibraryForm</Edit>
-  <New>DocumentLibraryForm</New>
-</FormTemplates>
-</file>
-
-<file path=customXml/item2.xml><?xml version="1.0" encoding="utf-8"?>
 <ct:contentTypeSchema xmlns:ct="http://schemas.microsoft.com/office/2006/metadata/contentType" xmlns:ma="http://schemas.microsoft.com/office/2006/metadata/properties/metaAttributes" ct:_="" ma:_="" ma:contentTypeName="Documento" ma:contentTypeID="0x01010023858CF01A2EF24688B692775F4C60A4" ma:contentTypeVersion="15" ma:contentTypeDescription="Crear nuevo documento." ma:contentTypeScope="" ma:versionID="a4df9e4b793c0fa050084ef4feafa589">
   <xsd:schema xmlns:xsd="http://www.w3.org/2001/XMLSchema" xmlns:xs="http://www.w3.org/2001/XMLSchema" xmlns:p="http://schemas.microsoft.com/office/2006/metadata/properties" xmlns:ns2="164883f8-7691-4ecf-b54a-664c0d0edefe" xmlns:ns3="85e30bcc-d76c-4413-8e4d-2dce22fb0743" targetNamespace="http://schemas.microsoft.com/office/2006/metadata/properties" ma:root="true" ma:fieldsID="067b7080d2289f9ba15465beea7d18a8" ns2:_="" ns3:_="">
     <xsd:import namespace="164883f8-7691-4ecf-b54a-664c0d0edefe"/>
@@ -3711,6 +4057,15 @@
 </ct:contentTypeSchema>
 </file>
 
+<file path=customXml/item2.xml><?xml version="1.0" encoding="utf-8"?>
+<?mso-contentType ?>
+<FormTemplates xmlns="http://schemas.microsoft.com/sharepoint/v3/contenttype/forms">
+  <Display>DocumentLibraryForm</Display>
+  <Edit>DocumentLibraryForm</Edit>
+  <New>DocumentLibraryForm</New>
+</FormTemplates>
+</file>
+
 <file path=customXml/item3.xml><?xml version="1.0" encoding="utf-8"?>
 <p:properties xmlns:p="http://schemas.microsoft.com/office/2006/metadata/properties" xmlns:xsi="http://www.w3.org/2001/XMLSchema-instance" xmlns:pc="http://schemas.microsoft.com/office/infopath/2007/PartnerControls">
   <documentManagement>
@@ -3723,14 +4078,6 @@
 </file>
 
 <file path=customXml/itemProps1.xml><?xml version="1.0" encoding="utf-8"?>
-<ds:datastoreItem xmlns:ds="http://schemas.openxmlformats.org/officeDocument/2006/customXml" ds:itemID="{1F59EA8B-1FA8-40D2-A8B0-61B9CE1E4579}">
-  <ds:schemaRefs>
-    <ds:schemaRef ds:uri="http://schemas.microsoft.com/sharepoint/v3/contenttype/forms"/>
-  </ds:schemaRefs>
-</ds:datastoreItem>
-</file>
-
-<file path=customXml/itemProps2.xml><?xml version="1.0" encoding="utf-8"?>
 <ds:datastoreItem xmlns:ds="http://schemas.openxmlformats.org/officeDocument/2006/customXml" ds:itemID="{E8C3D14C-8E18-4D39-867D-CF45F10BB1C2}">
   <ds:schemaRefs>
     <ds:schemaRef ds:uri="http://schemas.microsoft.com/office/2006/metadata/contentType"/>
@@ -3749,6 +4096,14 @@
 </ds:datastoreItem>
 </file>
 
+<file path=customXml/itemProps2.xml><?xml version="1.0" encoding="utf-8"?>
+<ds:datastoreItem xmlns:ds="http://schemas.openxmlformats.org/officeDocument/2006/customXml" ds:itemID="{1F59EA8B-1FA8-40D2-A8B0-61B9CE1E4579}">
+  <ds:schemaRefs>
+    <ds:schemaRef ds:uri="http://schemas.microsoft.com/sharepoint/v3/contenttype/forms"/>
+  </ds:schemaRefs>
+</ds:datastoreItem>
+</file>
+
 <file path=customXml/itemProps3.xml><?xml version="1.0" encoding="utf-8"?>
 <ds:datastoreItem xmlns:ds="http://schemas.openxmlformats.org/officeDocument/2006/customXml" ds:itemID="{8542EACB-7939-45C8-99C3-B6897CA7A7EF}">
   <ds:schemaRefs>

--- a/Docs/Observaciones-Lab 10.docx
+++ b/Docs/Observaciones-Lab 10.docx
@@ -33,13 +33,7 @@
         <w:rPr>
           <w:lang w:val="es-CO"/>
         </w:rPr>
-        <w:t xml:space="preserve">Estudiante </w:t>
-      </w:r>
-      <w:r>
-        <w:rPr>
-          <w:lang w:val="es-CO"/>
-        </w:rPr>
-        <w:t>1 Cod XXXX</w:t>
+        <w:t>Maira Barbosa, 202226891</w:t>
       </w:r>
     </w:p>
     <w:p>
@@ -54,13 +48,36 @@
         <w:rPr>
           <w:lang w:val="es-CO"/>
         </w:rPr>
-        <w:t xml:space="preserve">Estudiante </w:t>
+        <w:t>Erik García, 202225328</w:t>
       </w:r>
+    </w:p>
+    <w:p>
+      <w:pPr>
+        <w:spacing w:after="0"/>
+        <w:jc w:val="right"/>
+        <w:rPr>
+          <w:lang w:val="es-CO"/>
+        </w:rPr>
+      </w:pPr>
       <w:r>
         <w:rPr>
           <w:lang w:val="es-CO"/>
         </w:rPr>
-        <w:t>2 Cod XXXX</w:t>
+        <w:t xml:space="preserve">Nicolás </w:t>
+      </w:r>
+      <w:proofErr w:type="spellStart"/>
+      <w:r>
+        <w:rPr>
+          <w:lang w:val="es-CO"/>
+        </w:rPr>
+        <w:t>Sua</w:t>
+      </w:r>
+      <w:proofErr w:type="spellEnd"/>
+      <w:r>
+        <w:rPr>
+          <w:lang w:val="es-CO"/>
+        </w:rPr>
+        <w:t>, 202310949</w:t>
       </w:r>
     </w:p>
     <w:p>
@@ -3821,6 +3838,26 @@
 </file>
 
 <file path=customXml/item1.xml><?xml version="1.0" encoding="utf-8"?>
+<p:properties xmlns:p="http://schemas.microsoft.com/office/2006/metadata/properties" xmlns:xsi="http://www.w3.org/2001/XMLSchema-instance" xmlns:pc="http://schemas.microsoft.com/office/infopath/2007/PartnerControls">
+  <documentManagement>
+    <TaxCatchAll xmlns="85e30bcc-d76c-4413-8e4d-2dce22fb0743" xsi:nil="true"/>
+    <lcf76f155ced4ddcb4097134ff3c332f xmlns="164883f8-7691-4ecf-b54a-664c0d0edefe">
+      <Terms xmlns="http://schemas.microsoft.com/office/infopath/2007/PartnerControls"/>
+    </lcf76f155ced4ddcb4097134ff3c332f>
+  </documentManagement>
+</p:properties>
+</file>
+
+<file path=customXml/item2.xml><?xml version="1.0" encoding="utf-8"?>
+<?mso-contentType ?>
+<FormTemplates xmlns="http://schemas.microsoft.com/sharepoint/v3/contenttype/forms">
+  <Display>DocumentLibraryForm</Display>
+  <Edit>DocumentLibraryForm</Edit>
+  <New>DocumentLibraryForm</New>
+</FormTemplates>
+</file>
+
+<file path=customXml/item3.xml><?xml version="1.0" encoding="utf-8"?>
 <ct:contentTypeSchema xmlns:ct="http://schemas.microsoft.com/office/2006/metadata/contentType" xmlns:ma="http://schemas.microsoft.com/office/2006/metadata/properties/metaAttributes" ct:_="" ma:_="" ma:contentTypeName="Documento" ma:contentTypeID="0x01010023858CF01A2EF24688B692775F4C60A4" ma:contentTypeVersion="15" ma:contentTypeDescription="Crear nuevo documento." ma:contentTypeScope="" ma:versionID="a4df9e4b793c0fa050084ef4feafa589">
   <xsd:schema xmlns:xsd="http://www.w3.org/2001/XMLSchema" xmlns:xs="http://www.w3.org/2001/XMLSchema" xmlns:p="http://schemas.microsoft.com/office/2006/metadata/properties" xmlns:ns2="164883f8-7691-4ecf-b54a-664c0d0edefe" xmlns:ns3="85e30bcc-d76c-4413-8e4d-2dce22fb0743" targetNamespace="http://schemas.microsoft.com/office/2006/metadata/properties" ma:root="true" ma:fieldsID="067b7080d2289f9ba15465beea7d18a8" ns2:_="" ns3:_="">
     <xsd:import namespace="164883f8-7691-4ecf-b54a-664c0d0edefe"/>
@@ -4057,27 +4094,26 @@
 </ct:contentTypeSchema>
 </file>
 
-<file path=customXml/item2.xml><?xml version="1.0" encoding="utf-8"?>
-<?mso-contentType ?>
-<FormTemplates xmlns="http://schemas.microsoft.com/sharepoint/v3/contenttype/forms">
-  <Display>DocumentLibraryForm</Display>
-  <Edit>DocumentLibraryForm</Edit>
-  <New>DocumentLibraryForm</New>
-</FormTemplates>
+<file path=customXml/itemProps1.xml><?xml version="1.0" encoding="utf-8"?>
+<ds:datastoreItem xmlns:ds="http://schemas.openxmlformats.org/officeDocument/2006/customXml" ds:itemID="{8542EACB-7939-45C8-99C3-B6897CA7A7EF}">
+  <ds:schemaRefs>
+    <ds:schemaRef ds:uri="http://schemas.microsoft.com/office/2006/metadata/properties"/>
+    <ds:schemaRef ds:uri="http://schemas.microsoft.com/office/infopath/2007/PartnerControls"/>
+    <ds:schemaRef ds:uri="85e30bcc-d76c-4413-8e4d-2dce22fb0743"/>
+    <ds:schemaRef ds:uri="164883f8-7691-4ecf-b54a-664c0d0edefe"/>
+  </ds:schemaRefs>
+</ds:datastoreItem>
 </file>
 
-<file path=customXml/item3.xml><?xml version="1.0" encoding="utf-8"?>
-<p:properties xmlns:p="http://schemas.microsoft.com/office/2006/metadata/properties" xmlns:xsi="http://www.w3.org/2001/XMLSchema-instance" xmlns:pc="http://schemas.microsoft.com/office/infopath/2007/PartnerControls">
-  <documentManagement>
-    <TaxCatchAll xmlns="85e30bcc-d76c-4413-8e4d-2dce22fb0743" xsi:nil="true"/>
-    <lcf76f155ced4ddcb4097134ff3c332f xmlns="164883f8-7691-4ecf-b54a-664c0d0edefe">
-      <Terms xmlns="http://schemas.microsoft.com/office/infopath/2007/PartnerControls"/>
-    </lcf76f155ced4ddcb4097134ff3c332f>
-  </documentManagement>
-</p:properties>
+<file path=customXml/itemProps2.xml><?xml version="1.0" encoding="utf-8"?>
+<ds:datastoreItem xmlns:ds="http://schemas.openxmlformats.org/officeDocument/2006/customXml" ds:itemID="{1F59EA8B-1FA8-40D2-A8B0-61B9CE1E4579}">
+  <ds:schemaRefs>
+    <ds:schemaRef ds:uri="http://schemas.microsoft.com/sharepoint/v3/contenttype/forms"/>
+  </ds:schemaRefs>
+</ds:datastoreItem>
 </file>
 
-<file path=customXml/itemProps1.xml><?xml version="1.0" encoding="utf-8"?>
+<file path=customXml/itemProps3.xml><?xml version="1.0" encoding="utf-8"?>
 <ds:datastoreItem xmlns:ds="http://schemas.openxmlformats.org/officeDocument/2006/customXml" ds:itemID="{E8C3D14C-8E18-4D39-867D-CF45F10BB1C2}">
   <ds:schemaRefs>
     <ds:schemaRef ds:uri="http://schemas.microsoft.com/office/2006/metadata/contentType"/>
@@ -4094,23 +4130,4 @@
     <ds:schemaRef ds:uri="http://schemas.microsoft.com/internal/obd"/>
   </ds:schemaRefs>
 </ds:datastoreItem>
-</file>
-
-<file path=customXml/itemProps2.xml><?xml version="1.0" encoding="utf-8"?>
-<ds:datastoreItem xmlns:ds="http://schemas.openxmlformats.org/officeDocument/2006/customXml" ds:itemID="{1F59EA8B-1FA8-40D2-A8B0-61B9CE1E4579}">
-  <ds:schemaRefs>
-    <ds:schemaRef ds:uri="http://schemas.microsoft.com/sharepoint/v3/contenttype/forms"/>
-  </ds:schemaRefs>
-</ds:datastoreItem>
-</file>
-
-<file path=customXml/itemProps3.xml><?xml version="1.0" encoding="utf-8"?>
-<ds:datastoreItem xmlns:ds="http://schemas.openxmlformats.org/officeDocument/2006/customXml" ds:itemID="{8542EACB-7939-45C8-99C3-B6897CA7A7EF}">
-  <ds:schemaRefs>
-    <ds:schemaRef ds:uri="http://schemas.microsoft.com/office/2006/metadata/properties"/>
-    <ds:schemaRef ds:uri="http://schemas.microsoft.com/office/infopath/2007/PartnerControls"/>
-    <ds:schemaRef ds:uri="85e30bcc-d76c-4413-8e4d-2dce22fb0743"/>
-    <ds:schemaRef ds:uri="164883f8-7691-4ecf-b54a-664c0d0edefe"/>
-  </ds:schemaRefs>
-</ds:datastoreItem>
 </file>